--- a/Hosting_a_Persistent_Apache_Web_Application_Using_NFS_and_ConfigMap_in_Kubernetes.docx
+++ b/Hosting_a_Persistent_Apache_Web_Application_Using_NFS_and_ConfigMap_in_Kubernetes.docx
@@ -81,554 +81,15 @@
           <w:u w:val="single"/>
         </w:rPr>
       </w:pPr>
-    </w:p>
-    <w:p>
-      <w:pPr>
-        <w:autoSpaceDE w:val="0"/>
-        <w:autoSpaceDN w:val="0"/>
-        <w:adjustRightInd w:val="0"/>
-        <w:spacing w:before="100" w:after="100" w:line="240" w:lineRule="auto"/>
-        <w:rPr>
-          <w:rFonts w:ascii="Calibri" w:hAnsi="Calibri" w:cs="Calibri"/>
-          <w:sz w:val="28"/>
-          <w:szCs w:val="28"/>
-        </w:rPr>
-      </w:pPr>
-      <w:proofErr w:type="gramStart"/>
-      <w:r>
-        <w:rPr>
-          <w:rFonts w:ascii="Symbol" w:hAnsi="Symbol" w:cs="Symbol"/>
-          <w:sz w:val="24"/>
-          <w:szCs w:val="24"/>
-        </w:rPr>
-        <w:t></w:t>
-      </w:r>
-      <w:r>
-        <w:rPr>
-          <w:rFonts w:ascii="Calibri" w:hAnsi="Calibri" w:cs="Calibri"/>
-          <w:sz w:val="24"/>
-          <w:szCs w:val="24"/>
-        </w:rPr>
-        <w:t xml:space="preserve">  </w:t>
-      </w:r>
-      <w:r>
-        <w:rPr>
-          <w:rFonts w:ascii="Calibri" w:hAnsi="Calibri" w:cs="Calibri"/>
-          <w:b/>
-          <w:bCs/>
-          <w:sz w:val="28"/>
-          <w:szCs w:val="28"/>
-        </w:rPr>
-        <w:t>Apache</w:t>
-      </w:r>
-      <w:proofErr w:type="gramEnd"/>
-      <w:r>
-        <w:rPr>
-          <w:rFonts w:ascii="Calibri" w:hAnsi="Calibri" w:cs="Calibri"/>
-          <w:b/>
-          <w:bCs/>
-          <w:sz w:val="28"/>
-          <w:szCs w:val="28"/>
-        </w:rPr>
-        <w:t xml:space="preserve"> + NFS Deployment in </w:t>
-      </w:r>
-      <w:proofErr w:type="spellStart"/>
-      <w:r>
-        <w:rPr>
-          <w:rFonts w:ascii="Calibri" w:hAnsi="Calibri" w:cs="Calibri"/>
-          <w:b/>
-          <w:bCs/>
-          <w:sz w:val="28"/>
-          <w:szCs w:val="28"/>
-        </w:rPr>
-        <w:t>Kubernetes</w:t>
-      </w:r>
-      <w:proofErr w:type="spellEnd"/>
-      <w:r>
-        <w:rPr>
-          <w:rFonts w:ascii="Calibri" w:hAnsi="Calibri" w:cs="Calibri"/>
-          <w:b/>
-          <w:bCs/>
-          <w:sz w:val="28"/>
-          <w:szCs w:val="28"/>
-        </w:rPr>
-        <w:t xml:space="preserve"> (</w:t>
-      </w:r>
-      <w:proofErr w:type="spellStart"/>
-      <w:r>
-        <w:rPr>
-          <w:rFonts w:ascii="Calibri" w:hAnsi="Calibri" w:cs="Calibri"/>
-          <w:b/>
-          <w:bCs/>
-          <w:sz w:val="28"/>
-          <w:szCs w:val="28"/>
-        </w:rPr>
-        <w:t>Dev</w:t>
-      </w:r>
-      <w:proofErr w:type="spellEnd"/>
-      <w:r>
-        <w:rPr>
-          <w:rFonts w:ascii="Calibri" w:hAnsi="Calibri" w:cs="Calibri"/>
-          <w:b/>
-          <w:bCs/>
-          <w:sz w:val="28"/>
-          <w:szCs w:val="28"/>
-        </w:rPr>
-        <w:t xml:space="preserve"> Namespace)</w:t>
-      </w:r>
-    </w:p>
-    <w:p>
-      <w:pPr>
-        <w:autoSpaceDE w:val="0"/>
-        <w:autoSpaceDN w:val="0"/>
-        <w:adjustRightInd w:val="0"/>
-        <w:spacing w:before="100" w:after="100" w:line="240" w:lineRule="auto"/>
-        <w:rPr>
-          <w:rFonts w:ascii="Calibri" w:hAnsi="Calibri" w:cs="Calibri"/>
-          <w:sz w:val="28"/>
-          <w:szCs w:val="28"/>
-        </w:rPr>
-      </w:pPr>
-      <w:proofErr w:type="gramStart"/>
-      <w:r>
-        <w:rPr>
-          <w:rFonts w:ascii="Symbol" w:hAnsi="Symbol" w:cs="Symbol"/>
-          <w:sz w:val="28"/>
-          <w:szCs w:val="28"/>
-        </w:rPr>
-        <w:t></w:t>
-      </w:r>
-      <w:r>
-        <w:rPr>
-          <w:rFonts w:ascii="Calibri" w:hAnsi="Calibri" w:cs="Calibri"/>
-          <w:sz w:val="28"/>
-          <w:szCs w:val="28"/>
-        </w:rPr>
-        <w:t xml:space="preserve">  </w:t>
-      </w:r>
-      <w:r>
-        <w:rPr>
-          <w:rFonts w:ascii="Calibri" w:hAnsi="Calibri" w:cs="Calibri"/>
-          <w:b/>
-          <w:bCs/>
-          <w:sz w:val="28"/>
-          <w:szCs w:val="28"/>
-        </w:rPr>
-        <w:t>K8s</w:t>
-      </w:r>
-      <w:proofErr w:type="gramEnd"/>
-      <w:r>
-        <w:rPr>
-          <w:rFonts w:ascii="Calibri" w:hAnsi="Calibri" w:cs="Calibri"/>
-          <w:b/>
-          <w:bCs/>
-          <w:sz w:val="28"/>
-          <w:szCs w:val="28"/>
-        </w:rPr>
-        <w:t xml:space="preserve"> Apache Server Setup with NFS Storage</w:t>
-      </w:r>
-    </w:p>
-    <w:p>
-      <w:pPr>
-        <w:rPr>
-          <w:rFonts w:ascii="Calibri" w:hAnsi="Calibri" w:cs="Calibri"/>
-          <w:b/>
-          <w:bCs/>
-        </w:rPr>
-      </w:pPr>
-      <w:proofErr w:type="gramStart"/>
-      <w:r>
-        <w:rPr>
-          <w:rFonts w:ascii="Symbol" w:hAnsi="Symbol" w:cs="Symbol"/>
-          <w:sz w:val="28"/>
-          <w:szCs w:val="28"/>
-        </w:rPr>
-        <w:t></w:t>
-      </w:r>
-      <w:r>
-        <w:rPr>
-          <w:rFonts w:ascii="Calibri" w:hAnsi="Calibri" w:cs="Calibri"/>
-          <w:sz w:val="28"/>
-          <w:szCs w:val="28"/>
-        </w:rPr>
-        <w:t xml:space="preserve">  </w:t>
-      </w:r>
-      <w:proofErr w:type="spellStart"/>
-      <w:r>
-        <w:rPr>
-          <w:rFonts w:ascii="Calibri" w:hAnsi="Calibri" w:cs="Calibri"/>
-          <w:b/>
-          <w:bCs/>
-          <w:sz w:val="28"/>
-          <w:szCs w:val="28"/>
-        </w:rPr>
-        <w:t>Kubernetes</w:t>
-      </w:r>
-      <w:proofErr w:type="spellEnd"/>
-      <w:proofErr w:type="gramEnd"/>
-      <w:r>
-        <w:rPr>
-          <w:rFonts w:ascii="Calibri" w:hAnsi="Calibri" w:cs="Calibri"/>
-          <w:b/>
-          <w:bCs/>
-          <w:sz w:val="28"/>
-          <w:szCs w:val="28"/>
-        </w:rPr>
-        <w:t xml:space="preserve"> Apache Deployment with </w:t>
-      </w:r>
-      <w:proofErr w:type="spellStart"/>
-      <w:r>
-        <w:rPr>
-          <w:rFonts w:ascii="Calibri" w:hAnsi="Calibri" w:cs="Calibri"/>
-          <w:b/>
-          <w:bCs/>
-          <w:sz w:val="28"/>
-          <w:szCs w:val="28"/>
-        </w:rPr>
-        <w:t>ConfigMap</w:t>
-      </w:r>
-      <w:proofErr w:type="spellEnd"/>
-      <w:r>
-        <w:rPr>
-          <w:rFonts w:ascii="Calibri" w:hAnsi="Calibri" w:cs="Calibri"/>
-          <w:b/>
-          <w:bCs/>
-          <w:sz w:val="28"/>
-          <w:szCs w:val="28"/>
-        </w:rPr>
-        <w:t xml:space="preserve"> and Persistent Volume</w:t>
-      </w:r>
-    </w:p>
-    <w:p>
-      <w:pPr>
-        <w:rPr>
-          <w:rFonts w:ascii="Calibri" w:hAnsi="Calibri" w:cs="Calibri"/>
-          <w:b/>
-          <w:bCs/>
-        </w:rPr>
-      </w:pPr>
-    </w:p>
-    <w:p>
-      <w:pPr>
-        <w:pStyle w:val="ListParagraph"/>
-        <w:numPr>
-          <w:ilvl w:val="0"/>
-          <w:numId w:val="1"/>
-        </w:numPr>
-        <w:rPr>
-          <w:rFonts w:ascii="Bahnschrift SemiBold" w:hAnsi="Bahnschrift SemiBold"/>
-        </w:rPr>
-      </w:pPr>
-      <w:r>
-        <w:rPr>
-          <w:rFonts w:ascii="Bahnschrift SemiBold" w:hAnsi="Bahnschrift SemiBold"/>
-        </w:rPr>
-        <w:t>Namespace:</w:t>
-      </w:r>
-      <w:r>
-        <w:rPr>
-          <w:rFonts w:ascii="Bahnschrift SemiBold" w:hAnsi="Bahnschrift SemiBold"/>
-        </w:rPr>
-        <w:tab/>
-      </w:r>
-      <w:r>
-        <w:rPr>
-          <w:rFonts w:ascii="Bahnschrift SemiBold" w:hAnsi="Bahnschrift SemiBold"/>
-        </w:rPr>
-        <w:tab/>
-        <w:t xml:space="preserve">Isolate resources in </w:t>
-      </w:r>
-      <w:proofErr w:type="spellStart"/>
-      <w:r>
-        <w:rPr>
-          <w:rFonts w:ascii="Bahnschrift SemiBold" w:hAnsi="Bahnschrift SemiBold"/>
-        </w:rPr>
-        <w:t>dev</w:t>
-      </w:r>
-      <w:proofErr w:type="spellEnd"/>
-    </w:p>
-    <w:p>
-      <w:pPr>
-        <w:pStyle w:val="ListParagraph"/>
-        <w:numPr>
-          <w:ilvl w:val="0"/>
-          <w:numId w:val="1"/>
-        </w:numPr>
-        <w:rPr>
-          <w:rFonts w:ascii="Bahnschrift SemiBold" w:hAnsi="Bahnschrift SemiBold"/>
-        </w:rPr>
-      </w:pPr>
-      <w:r>
-        <w:rPr>
-          <w:rFonts w:ascii="Bahnschrift SemiBold" w:hAnsi="Bahnschrift SemiBold"/>
-        </w:rPr>
-        <w:t xml:space="preserve">PV &amp; PVC: </w:t>
-      </w:r>
-      <w:r>
-        <w:rPr>
-          <w:rFonts w:ascii="Bahnschrift SemiBold" w:hAnsi="Bahnschrift SemiBold"/>
-        </w:rPr>
-        <w:tab/>
-      </w:r>
-      <w:r>
-        <w:rPr>
-          <w:rFonts w:ascii="Bahnschrift SemiBold" w:hAnsi="Bahnschrift SemiBold"/>
-        </w:rPr>
-        <w:tab/>
-        <w:t>Persistent via NFS</w:t>
-      </w:r>
-    </w:p>
-    <w:p>
-      <w:pPr>
-        <w:pStyle w:val="ListParagraph"/>
-        <w:numPr>
-          <w:ilvl w:val="0"/>
-          <w:numId w:val="1"/>
-        </w:numPr>
-        <w:rPr>
-          <w:rFonts w:ascii="Bahnschrift SemiBold" w:hAnsi="Bahnschrift SemiBold"/>
-        </w:rPr>
-      </w:pPr>
-      <w:proofErr w:type="spellStart"/>
-      <w:r>
-        <w:rPr>
-          <w:rFonts w:ascii="Bahnschrift SemiBold" w:hAnsi="Bahnschrift SemiBold"/>
-        </w:rPr>
-        <w:t>ConfigMap</w:t>
-      </w:r>
-      <w:proofErr w:type="spellEnd"/>
-      <w:r>
-        <w:rPr>
-          <w:rFonts w:ascii="Bahnschrift SemiBold" w:hAnsi="Bahnschrift SemiBold"/>
-        </w:rPr>
-        <w:t>:</w:t>
-      </w:r>
-      <w:r>
-        <w:rPr>
-          <w:rFonts w:ascii="Bahnschrift SemiBold" w:hAnsi="Bahnschrift SemiBold"/>
-        </w:rPr>
-        <w:tab/>
-      </w:r>
-      <w:r>
-        <w:rPr>
-          <w:rFonts w:ascii="Bahnschrift SemiBold" w:hAnsi="Bahnschrift SemiBold"/>
-        </w:rPr>
-        <w:tab/>
-        <w:t xml:space="preserve">Apache </w:t>
-      </w:r>
-      <w:proofErr w:type="spellStart"/>
-      <w:r>
-        <w:rPr>
-          <w:rFonts w:ascii="Bahnschrift SemiBold" w:hAnsi="Bahnschrift SemiBold"/>
-        </w:rPr>
-        <w:t>config</w:t>
-      </w:r>
-      <w:proofErr w:type="spellEnd"/>
-      <w:r>
-        <w:rPr>
-          <w:rFonts w:ascii="Bahnschrift SemiBold" w:hAnsi="Bahnschrift SemiBold"/>
-        </w:rPr>
-        <w:t xml:space="preserve"> with port 1234/2222</w:t>
-      </w:r>
-    </w:p>
-    <w:p>
-      <w:pPr>
-        <w:pStyle w:val="ListParagraph"/>
-        <w:numPr>
-          <w:ilvl w:val="0"/>
-          <w:numId w:val="1"/>
-        </w:numPr>
-        <w:rPr>
-          <w:rFonts w:ascii="Bahnschrift SemiBold" w:hAnsi="Bahnschrift SemiBold"/>
-        </w:rPr>
-      </w:pPr>
-      <w:r>
-        <w:rPr>
-          <w:rFonts w:ascii="Bahnschrift SemiBold" w:hAnsi="Bahnschrift SemiBold"/>
-        </w:rPr>
-        <w:t>Deployment:</w:t>
-      </w:r>
-      <w:r>
-        <w:rPr>
-          <w:rFonts w:ascii="Bahnschrift SemiBold" w:hAnsi="Bahnschrift SemiBold"/>
-        </w:rPr>
-        <w:tab/>
-      </w:r>
-      <w:r>
-        <w:rPr>
-          <w:rFonts w:ascii="Bahnschrift SemiBold" w:hAnsi="Bahnschrift SemiBold"/>
-        </w:rPr>
-        <w:tab/>
-        <w:t>Apache container with volumes</w:t>
-      </w:r>
-    </w:p>
-    <w:p>
-      <w:pPr>
-        <w:pStyle w:val="ListParagraph"/>
-        <w:numPr>
-          <w:ilvl w:val="0"/>
-          <w:numId w:val="1"/>
-        </w:numPr>
-        <w:rPr>
-          <w:rFonts w:ascii="Bahnschrift SemiBold" w:hAnsi="Bahnschrift SemiBold"/>
-        </w:rPr>
-      </w:pPr>
-      <w:proofErr w:type="spellStart"/>
-      <w:r>
-        <w:rPr>
-          <w:rFonts w:ascii="Bahnschrift SemiBold" w:hAnsi="Bahnschrift SemiBold"/>
-        </w:rPr>
-        <w:t>NodePort</w:t>
-      </w:r>
-      <w:proofErr w:type="spellEnd"/>
-      <w:r>
-        <w:rPr>
-          <w:rFonts w:ascii="Bahnschrift SemiBold" w:hAnsi="Bahnschrift SemiBold"/>
-        </w:rPr>
-        <w:t xml:space="preserve"> Service:</w:t>
-      </w:r>
-      <w:r>
-        <w:rPr>
-          <w:rFonts w:ascii="Bahnschrift SemiBold" w:hAnsi="Bahnschrift SemiBold"/>
-        </w:rPr>
-        <w:tab/>
-        <w:t>External access to web sever</w:t>
-      </w:r>
-    </w:p>
-    <w:p>
-      <w:pPr>
-        <w:pStyle w:val="ListParagraph"/>
-        <w:numPr>
-          <w:ilvl w:val="0"/>
-          <w:numId w:val="1"/>
-        </w:numPr>
-      </w:pPr>
-      <w:r>
-        <w:rPr>
-          <w:rFonts w:ascii="Bahnschrift SemiBold" w:hAnsi="Bahnschrift SemiBold"/>
-        </w:rPr>
-        <w:t xml:space="preserve">NFS Server: </w:t>
-      </w:r>
-      <w:r>
-        <w:rPr>
-          <w:rFonts w:ascii="Bahnschrift SemiBold" w:hAnsi="Bahnschrift SemiBold"/>
-        </w:rPr>
-        <w:tab/>
-      </w:r>
-      <w:r>
-        <w:rPr>
-          <w:rFonts w:ascii="Bahnschrift SemiBold" w:hAnsi="Bahnschrift SemiBold"/>
-        </w:rPr>
-        <w:tab/>
-        <w:t>Backend file store</w:t>
-      </w:r>
-    </w:p>
-    <w:p>
-      <w:pPr>
-        <w:pStyle w:val="ListParagraph"/>
-        <w:rPr>
-          <w:rFonts w:ascii="Bahnschrift SemiBold" w:hAnsi="Bahnschrift SemiBold"/>
-        </w:rPr>
-      </w:pPr>
-    </w:p>
-    <w:p>
-      <w:pPr>
-        <w:pStyle w:val="ListParagraph"/>
-        <w:rPr>
-          <w:rFonts w:ascii="Bahnschrift SemiBold" w:hAnsi="Bahnschrift SemiBold"/>
-        </w:rPr>
-      </w:pPr>
-    </w:p>
-    <w:p>
-      <w:r>
-        <w:t>Prerequisite</w:t>
-      </w:r>
-    </w:p>
-    <w:p>
-      <w:pPr>
-        <w:pStyle w:val="ListParagraph"/>
-        <w:numPr>
-          <w:ilvl w:val="0"/>
-          <w:numId w:val="1"/>
-        </w:numPr>
-      </w:pPr>
-      <w:r>
-        <w:t xml:space="preserve">NFS </w:t>
-      </w:r>
-      <w:proofErr w:type="spellStart"/>
-      <w:r>
-        <w:t>srver</w:t>
-      </w:r>
-      <w:proofErr w:type="spellEnd"/>
-      <w:r>
-        <w:t xml:space="preserve"> ( VM)</w:t>
-      </w:r>
-    </w:p>
-    <w:p>
-      <w:pPr>
-        <w:pStyle w:val="ListParagraph"/>
-        <w:numPr>
-          <w:ilvl w:val="0"/>
-          <w:numId w:val="1"/>
-        </w:numPr>
-      </w:pPr>
-      <w:proofErr w:type="spellStart"/>
-      <w:r>
-        <w:t>Minikube</w:t>
-      </w:r>
-      <w:proofErr w:type="spellEnd"/>
-      <w:r>
-        <w:t xml:space="preserve"> Cluster </w:t>
-      </w:r>
-    </w:p>
-    <w:p>
-      <w:pPr>
-        <w:pStyle w:val="ListParagraph"/>
-        <w:numPr>
-          <w:ilvl w:val="0"/>
-          <w:numId w:val="1"/>
-        </w:numPr>
-      </w:pPr>
-      <w:r>
-        <w:t xml:space="preserve">Proper connectivity with </w:t>
-      </w:r>
-      <w:proofErr w:type="spellStart"/>
-      <w:r>
-        <w:t>nfs</w:t>
-      </w:r>
-      <w:proofErr w:type="spellEnd"/>
-      <w:r>
-        <w:t xml:space="preserve"> server &amp; cluster node</w:t>
-      </w:r>
-    </w:p>
-    <w:p/>
-    <w:p>
-      <w:r>
-        <w:t xml:space="preserve">First we create </w:t>
-      </w:r>
-      <w:proofErr w:type="spellStart"/>
-      <w:r>
-        <w:t>nfs</w:t>
-      </w:r>
-      <w:proofErr w:type="spellEnd"/>
-      <w:r>
-        <w:t xml:space="preserve"> server export two directory </w:t>
-      </w:r>
-      <w:r>
-        <w:br/>
-      </w:r>
-      <w:r>
-        <w:br/>
-      </w:r>
       <w:r>
         <w:rPr>
           <w:noProof/>
         </w:rPr>
         <w:drawing>
-          <wp:inline distT="0" distB="0" distL="0" distR="0" wp14:anchorId="55448367" wp14:editId="6CD1A8D8">
-            <wp:extent cx="4010025" cy="923925"/>
-            <wp:effectExtent l="0" t="0" r="0" b="0"/>
-            <wp:docPr id="1" name="Picture 1"/>
+          <wp:inline distT="0" distB="0" distL="0" distR="0" wp14:anchorId="5F6A2CBC" wp14:editId="7F9A2635">
+            <wp:extent cx="5440680" cy="4109720"/>
+            <wp:effectExtent l="0" t="0" r="7620" b="5080"/>
+            <wp:docPr id="19" name="Picture 19"/>
             <wp:cNvGraphicFramePr>
               <a:graphicFrameLocks xmlns:a="http://schemas.openxmlformats.org/drawingml/2006/main" noChangeAspect="1"/>
             </wp:cNvGraphicFramePr>
@@ -648,7 +109,7 @@
                   <pic:spPr>
                     <a:xfrm>
                       <a:off x="0" y="0"/>
-                      <a:ext cx="4010025" cy="923925"/>
+                      <a:ext cx="5449603" cy="4116460"/>
                     </a:xfrm>
                     <a:prstGeom prst="rect">
                       <a:avLst/>
@@ -662,15 +123,559 @@
       </w:r>
     </w:p>
     <w:p>
+      <w:pPr>
+        <w:autoSpaceDE w:val="0"/>
+        <w:autoSpaceDN w:val="0"/>
+        <w:adjustRightInd w:val="0"/>
+        <w:spacing w:before="100" w:after="100" w:line="240" w:lineRule="auto"/>
+        <w:rPr>
+          <w:rFonts w:ascii="Calibri" w:hAnsi="Calibri" w:cs="Calibri"/>
+          <w:sz w:val="28"/>
+          <w:szCs w:val="28"/>
+        </w:rPr>
+      </w:pPr>
+      <w:proofErr w:type="gramStart"/>
+      <w:r>
+        <w:rPr>
+          <w:rFonts w:ascii="Symbol" w:hAnsi="Symbol" w:cs="Symbol"/>
+          <w:sz w:val="24"/>
+          <w:szCs w:val="24"/>
+        </w:rPr>
+        <w:t></w:t>
+      </w:r>
+      <w:r>
+        <w:rPr>
+          <w:rFonts w:ascii="Calibri" w:hAnsi="Calibri" w:cs="Calibri"/>
+          <w:sz w:val="24"/>
+          <w:szCs w:val="24"/>
+        </w:rPr>
+        <w:t xml:space="preserve">  </w:t>
+      </w:r>
+      <w:r>
+        <w:rPr>
+          <w:rFonts w:ascii="Calibri" w:hAnsi="Calibri" w:cs="Calibri"/>
+          <w:b/>
+          <w:bCs/>
+          <w:sz w:val="28"/>
+          <w:szCs w:val="28"/>
+        </w:rPr>
+        <w:t>Apache</w:t>
+      </w:r>
+      <w:proofErr w:type="gramEnd"/>
+      <w:r>
+        <w:rPr>
+          <w:rFonts w:ascii="Calibri" w:hAnsi="Calibri" w:cs="Calibri"/>
+          <w:b/>
+          <w:bCs/>
+          <w:sz w:val="28"/>
+          <w:szCs w:val="28"/>
+        </w:rPr>
+        <w:t xml:space="preserve"> + NFS Deployment in </w:t>
+      </w:r>
+      <w:proofErr w:type="spellStart"/>
+      <w:r>
+        <w:rPr>
+          <w:rFonts w:ascii="Calibri" w:hAnsi="Calibri" w:cs="Calibri"/>
+          <w:b/>
+          <w:bCs/>
+          <w:sz w:val="28"/>
+          <w:szCs w:val="28"/>
+        </w:rPr>
+        <w:t>Kubernetes</w:t>
+      </w:r>
+      <w:proofErr w:type="spellEnd"/>
+      <w:r>
+        <w:rPr>
+          <w:rFonts w:ascii="Calibri" w:hAnsi="Calibri" w:cs="Calibri"/>
+          <w:b/>
+          <w:bCs/>
+          <w:sz w:val="28"/>
+          <w:szCs w:val="28"/>
+        </w:rPr>
+        <w:t xml:space="preserve"> (</w:t>
+      </w:r>
+      <w:proofErr w:type="spellStart"/>
+      <w:r>
+        <w:rPr>
+          <w:rFonts w:ascii="Calibri" w:hAnsi="Calibri" w:cs="Calibri"/>
+          <w:b/>
+          <w:bCs/>
+          <w:sz w:val="28"/>
+          <w:szCs w:val="28"/>
+        </w:rPr>
+        <w:t>Dev</w:t>
+      </w:r>
+      <w:proofErr w:type="spellEnd"/>
+      <w:r>
+        <w:rPr>
+          <w:rFonts w:ascii="Calibri" w:hAnsi="Calibri" w:cs="Calibri"/>
+          <w:b/>
+          <w:bCs/>
+          <w:sz w:val="28"/>
+          <w:szCs w:val="28"/>
+        </w:rPr>
+        <w:t xml:space="preserve"> Namespace)</w:t>
+      </w:r>
+    </w:p>
+    <w:p>
+      <w:pPr>
+        <w:autoSpaceDE w:val="0"/>
+        <w:autoSpaceDN w:val="0"/>
+        <w:adjustRightInd w:val="0"/>
+        <w:spacing w:before="100" w:after="100" w:line="240" w:lineRule="auto"/>
+        <w:rPr>
+          <w:rFonts w:ascii="Calibri" w:hAnsi="Calibri" w:cs="Calibri"/>
+          <w:sz w:val="28"/>
+          <w:szCs w:val="28"/>
+        </w:rPr>
+      </w:pPr>
+      <w:proofErr w:type="gramStart"/>
+      <w:r>
+        <w:rPr>
+          <w:rFonts w:ascii="Symbol" w:hAnsi="Symbol" w:cs="Symbol"/>
+          <w:sz w:val="28"/>
+          <w:szCs w:val="28"/>
+        </w:rPr>
+        <w:t></w:t>
+      </w:r>
+      <w:r>
+        <w:rPr>
+          <w:rFonts w:ascii="Calibri" w:hAnsi="Calibri" w:cs="Calibri"/>
+          <w:sz w:val="28"/>
+          <w:szCs w:val="28"/>
+        </w:rPr>
+        <w:t xml:space="preserve">  </w:t>
+      </w:r>
+      <w:r>
+        <w:rPr>
+          <w:rFonts w:ascii="Calibri" w:hAnsi="Calibri" w:cs="Calibri"/>
+          <w:b/>
+          <w:bCs/>
+          <w:sz w:val="28"/>
+          <w:szCs w:val="28"/>
+        </w:rPr>
+        <w:t>K8s</w:t>
+      </w:r>
+      <w:proofErr w:type="gramEnd"/>
+      <w:r>
+        <w:rPr>
+          <w:rFonts w:ascii="Calibri" w:hAnsi="Calibri" w:cs="Calibri"/>
+          <w:b/>
+          <w:bCs/>
+          <w:sz w:val="28"/>
+          <w:szCs w:val="28"/>
+        </w:rPr>
+        <w:t xml:space="preserve"> Apache Server Setup with NFS Storage</w:t>
+      </w:r>
+    </w:p>
+    <w:p>
+      <w:pPr>
+        <w:rPr>
+          <w:rFonts w:ascii="Calibri" w:hAnsi="Calibri" w:cs="Calibri"/>
+          <w:b/>
+          <w:bCs/>
+        </w:rPr>
+      </w:pPr>
+      <w:proofErr w:type="gramStart"/>
+      <w:r>
+        <w:rPr>
+          <w:rFonts w:ascii="Symbol" w:hAnsi="Symbol" w:cs="Symbol"/>
+          <w:sz w:val="28"/>
+          <w:szCs w:val="28"/>
+        </w:rPr>
+        <w:t></w:t>
+      </w:r>
+      <w:r>
+        <w:rPr>
+          <w:rFonts w:ascii="Calibri" w:hAnsi="Calibri" w:cs="Calibri"/>
+          <w:sz w:val="28"/>
+          <w:szCs w:val="28"/>
+        </w:rPr>
+        <w:t xml:space="preserve">  </w:t>
+      </w:r>
+      <w:proofErr w:type="spellStart"/>
+      <w:r>
+        <w:rPr>
+          <w:rFonts w:ascii="Calibri" w:hAnsi="Calibri" w:cs="Calibri"/>
+          <w:b/>
+          <w:bCs/>
+          <w:sz w:val="28"/>
+          <w:szCs w:val="28"/>
+        </w:rPr>
+        <w:t>Kubernetes</w:t>
+      </w:r>
+      <w:proofErr w:type="spellEnd"/>
+      <w:proofErr w:type="gramEnd"/>
+      <w:r>
+        <w:rPr>
+          <w:rFonts w:ascii="Calibri" w:hAnsi="Calibri" w:cs="Calibri"/>
+          <w:b/>
+          <w:bCs/>
+          <w:sz w:val="28"/>
+          <w:szCs w:val="28"/>
+        </w:rPr>
+        <w:t xml:space="preserve"> Apache Deployment with </w:t>
+      </w:r>
+      <w:proofErr w:type="spellStart"/>
+      <w:r>
+        <w:rPr>
+          <w:rFonts w:ascii="Calibri" w:hAnsi="Calibri" w:cs="Calibri"/>
+          <w:b/>
+          <w:bCs/>
+          <w:sz w:val="28"/>
+          <w:szCs w:val="28"/>
+        </w:rPr>
+        <w:t>ConfigMap</w:t>
+      </w:r>
+      <w:proofErr w:type="spellEnd"/>
+      <w:r>
+        <w:rPr>
+          <w:rFonts w:ascii="Calibri" w:hAnsi="Calibri" w:cs="Calibri"/>
+          <w:b/>
+          <w:bCs/>
+          <w:sz w:val="28"/>
+          <w:szCs w:val="28"/>
+        </w:rPr>
+        <w:t xml:space="preserve"> and Persistent Volume</w:t>
+      </w:r>
+    </w:p>
+    <w:p>
+      <w:pPr>
+        <w:rPr>
+          <w:rFonts w:ascii="Calibri" w:hAnsi="Calibri" w:cs="Calibri"/>
+          <w:b/>
+          <w:bCs/>
+        </w:rPr>
+      </w:pPr>
+    </w:p>
+    <w:p>
+      <w:pPr>
+        <w:pStyle w:val="ListParagraph"/>
+        <w:numPr>
+          <w:ilvl w:val="0"/>
+          <w:numId w:val="1"/>
+        </w:numPr>
+        <w:rPr>
+          <w:rFonts w:ascii="Bahnschrift SemiBold" w:hAnsi="Bahnschrift SemiBold"/>
+        </w:rPr>
+      </w:pPr>
+      <w:r>
+        <w:rPr>
+          <w:rFonts w:ascii="Bahnschrift SemiBold" w:hAnsi="Bahnschrift SemiBold"/>
+        </w:rPr>
+        <w:t>Namespace:</w:t>
+      </w:r>
+      <w:r>
+        <w:rPr>
+          <w:rFonts w:ascii="Bahnschrift SemiBold" w:hAnsi="Bahnschrift SemiBold"/>
+        </w:rPr>
+        <w:tab/>
+      </w:r>
+      <w:r>
+        <w:rPr>
+          <w:rFonts w:ascii="Bahnschrift SemiBold" w:hAnsi="Bahnschrift SemiBold"/>
+        </w:rPr>
+        <w:tab/>
+        <w:t xml:space="preserve">Isolate resources in </w:t>
+      </w:r>
+      <w:proofErr w:type="spellStart"/>
+      <w:r>
+        <w:rPr>
+          <w:rFonts w:ascii="Bahnschrift SemiBold" w:hAnsi="Bahnschrift SemiBold"/>
+        </w:rPr>
+        <w:t>dev</w:t>
+      </w:r>
+      <w:proofErr w:type="spellEnd"/>
+    </w:p>
+    <w:p>
+      <w:pPr>
+        <w:pStyle w:val="ListParagraph"/>
+        <w:numPr>
+          <w:ilvl w:val="0"/>
+          <w:numId w:val="1"/>
+        </w:numPr>
+        <w:rPr>
+          <w:rFonts w:ascii="Bahnschrift SemiBold" w:hAnsi="Bahnschrift SemiBold"/>
+        </w:rPr>
+      </w:pPr>
+      <w:r>
+        <w:rPr>
+          <w:rFonts w:ascii="Bahnschrift SemiBold" w:hAnsi="Bahnschrift SemiBold"/>
+        </w:rPr>
+        <w:t xml:space="preserve">PV &amp; PVC: </w:t>
+      </w:r>
+      <w:r>
+        <w:rPr>
+          <w:rFonts w:ascii="Bahnschrift SemiBold" w:hAnsi="Bahnschrift SemiBold"/>
+        </w:rPr>
+        <w:tab/>
+      </w:r>
+      <w:r>
+        <w:rPr>
+          <w:rFonts w:ascii="Bahnschrift SemiBold" w:hAnsi="Bahnschrift SemiBold"/>
+        </w:rPr>
+        <w:tab/>
+        <w:t>Persistent via NFS</w:t>
+      </w:r>
+    </w:p>
+    <w:p>
+      <w:pPr>
+        <w:pStyle w:val="ListParagraph"/>
+        <w:numPr>
+          <w:ilvl w:val="0"/>
+          <w:numId w:val="1"/>
+        </w:numPr>
+        <w:rPr>
+          <w:rFonts w:ascii="Bahnschrift SemiBold" w:hAnsi="Bahnschrift SemiBold"/>
+        </w:rPr>
+      </w:pPr>
+      <w:proofErr w:type="spellStart"/>
+      <w:r>
+        <w:rPr>
+          <w:rFonts w:ascii="Bahnschrift SemiBold" w:hAnsi="Bahnschrift SemiBold"/>
+        </w:rPr>
+        <w:t>ConfigMap</w:t>
+      </w:r>
+      <w:proofErr w:type="spellEnd"/>
+      <w:r>
+        <w:rPr>
+          <w:rFonts w:ascii="Bahnschrift SemiBold" w:hAnsi="Bahnschrift SemiBold"/>
+        </w:rPr>
+        <w:t>:</w:t>
+      </w:r>
+      <w:r>
+        <w:rPr>
+          <w:rFonts w:ascii="Bahnschrift SemiBold" w:hAnsi="Bahnschrift SemiBold"/>
+        </w:rPr>
+        <w:tab/>
+      </w:r>
+      <w:r>
+        <w:rPr>
+          <w:rFonts w:ascii="Bahnschrift SemiBold" w:hAnsi="Bahnschrift SemiBold"/>
+        </w:rPr>
+        <w:tab/>
+        <w:t xml:space="preserve">Apache </w:t>
+      </w:r>
+      <w:proofErr w:type="spellStart"/>
+      <w:r>
+        <w:rPr>
+          <w:rFonts w:ascii="Bahnschrift SemiBold" w:hAnsi="Bahnschrift SemiBold"/>
+        </w:rPr>
+        <w:t>config</w:t>
+      </w:r>
+      <w:proofErr w:type="spellEnd"/>
+      <w:r>
+        <w:rPr>
+          <w:rFonts w:ascii="Bahnschrift SemiBold" w:hAnsi="Bahnschrift SemiBold"/>
+        </w:rPr>
+        <w:t xml:space="preserve"> with port 1234/2222</w:t>
+      </w:r>
+    </w:p>
+    <w:p>
+      <w:pPr>
+        <w:pStyle w:val="ListParagraph"/>
+        <w:numPr>
+          <w:ilvl w:val="0"/>
+          <w:numId w:val="1"/>
+        </w:numPr>
+        <w:rPr>
+          <w:rFonts w:ascii="Bahnschrift SemiBold" w:hAnsi="Bahnschrift SemiBold"/>
+        </w:rPr>
+      </w:pPr>
+      <w:r>
+        <w:rPr>
+          <w:rFonts w:ascii="Bahnschrift SemiBold" w:hAnsi="Bahnschrift SemiBold"/>
+        </w:rPr>
+        <w:t>Deployment:</w:t>
+      </w:r>
+      <w:r>
+        <w:rPr>
+          <w:rFonts w:ascii="Bahnschrift SemiBold" w:hAnsi="Bahnschrift SemiBold"/>
+        </w:rPr>
+        <w:tab/>
+      </w:r>
+      <w:r>
+        <w:rPr>
+          <w:rFonts w:ascii="Bahnschrift SemiBold" w:hAnsi="Bahnschrift SemiBold"/>
+        </w:rPr>
+        <w:tab/>
+        <w:t>Apache container with volumes</w:t>
+      </w:r>
+    </w:p>
+    <w:p>
+      <w:pPr>
+        <w:pStyle w:val="ListParagraph"/>
+        <w:numPr>
+          <w:ilvl w:val="0"/>
+          <w:numId w:val="1"/>
+        </w:numPr>
+        <w:rPr>
+          <w:rFonts w:ascii="Bahnschrift SemiBold" w:hAnsi="Bahnschrift SemiBold"/>
+        </w:rPr>
+      </w:pPr>
+      <w:proofErr w:type="spellStart"/>
+      <w:r>
+        <w:rPr>
+          <w:rFonts w:ascii="Bahnschrift SemiBold" w:hAnsi="Bahnschrift SemiBold"/>
+        </w:rPr>
+        <w:t>NodePort</w:t>
+      </w:r>
+      <w:proofErr w:type="spellEnd"/>
+      <w:r>
+        <w:rPr>
+          <w:rFonts w:ascii="Bahnschrift SemiBold" w:hAnsi="Bahnschrift SemiBold"/>
+        </w:rPr>
+        <w:t xml:space="preserve"> Service:</w:t>
+      </w:r>
+      <w:r>
+        <w:rPr>
+          <w:rFonts w:ascii="Bahnschrift SemiBold" w:hAnsi="Bahnschrift SemiBold"/>
+        </w:rPr>
+        <w:tab/>
+        <w:t>External access to web sever</w:t>
+      </w:r>
+    </w:p>
+    <w:p>
+      <w:pPr>
+        <w:pStyle w:val="ListParagraph"/>
+        <w:numPr>
+          <w:ilvl w:val="0"/>
+          <w:numId w:val="1"/>
+        </w:numPr>
+      </w:pPr>
+      <w:r>
+        <w:rPr>
+          <w:rFonts w:ascii="Bahnschrift SemiBold" w:hAnsi="Bahnschrift SemiBold"/>
+        </w:rPr>
+        <w:t xml:space="preserve">NFS Server: </w:t>
+      </w:r>
+      <w:r>
+        <w:rPr>
+          <w:rFonts w:ascii="Bahnschrift SemiBold" w:hAnsi="Bahnschrift SemiBold"/>
+        </w:rPr>
+        <w:tab/>
+      </w:r>
+      <w:r>
+        <w:rPr>
+          <w:rFonts w:ascii="Bahnschrift SemiBold" w:hAnsi="Bahnschrift SemiBold"/>
+        </w:rPr>
+        <w:tab/>
+        <w:t>Backend file store</w:t>
+      </w:r>
+    </w:p>
+    <w:p>
+      <w:pPr>
+        <w:pStyle w:val="ListParagraph"/>
+        <w:rPr>
+          <w:rFonts w:ascii="Bahnschrift SemiBold" w:hAnsi="Bahnschrift SemiBold"/>
+        </w:rPr>
+      </w:pPr>
+    </w:p>
+    <w:p>
+      <w:pPr>
+        <w:rPr>
+          <w:b/>
+        </w:rPr>
+      </w:pPr>
+      <w:r>
+        <w:rPr>
+          <w:b/>
+        </w:rPr>
+        <w:t>Prerequisite</w:t>
+      </w:r>
+    </w:p>
+    <w:p>
+      <w:pPr>
+        <w:pStyle w:val="ListParagraph"/>
+        <w:numPr>
+          <w:ilvl w:val="0"/>
+          <w:numId w:val="1"/>
+        </w:numPr>
+      </w:pPr>
+      <w:r>
+        <w:t xml:space="preserve">NFS </w:t>
+      </w:r>
+      <w:proofErr w:type="spellStart"/>
+      <w:r>
+        <w:t>srver</w:t>
+      </w:r>
+      <w:proofErr w:type="spellEnd"/>
+      <w:r>
+        <w:t xml:space="preserve"> ( VM)</w:t>
+      </w:r>
+    </w:p>
+    <w:p>
+      <w:pPr>
+        <w:pStyle w:val="ListParagraph"/>
+        <w:numPr>
+          <w:ilvl w:val="0"/>
+          <w:numId w:val="1"/>
+        </w:numPr>
+      </w:pPr>
+      <w:proofErr w:type="spellStart"/>
+      <w:r>
+        <w:t>Minikube</w:t>
+      </w:r>
+      <w:proofErr w:type="spellEnd"/>
+      <w:r>
+        <w:t xml:space="preserve"> Cluster </w:t>
+      </w:r>
+    </w:p>
+    <w:p>
+      <w:pPr>
+        <w:pStyle w:val="ListParagraph"/>
+        <w:numPr>
+          <w:ilvl w:val="0"/>
+          <w:numId w:val="1"/>
+        </w:numPr>
+      </w:pPr>
+      <w:r>
+        <w:t xml:space="preserve">Proper connectivity with </w:t>
+      </w:r>
+      <w:proofErr w:type="spellStart"/>
+      <w:r>
+        <w:t>nfs</w:t>
+      </w:r>
+      <w:proofErr w:type="spellEnd"/>
+      <w:r>
+        <w:t xml:space="preserve"> server &amp; cluster node</w:t>
+      </w:r>
+    </w:p>
+    <w:p>
+      <w:pPr>
+        <w:pStyle w:val="ListParagraph"/>
+        <w:numPr>
+          <w:ilvl w:val="0"/>
+          <w:numId w:val="1"/>
+        </w:numPr>
+      </w:pPr>
+      <w:r>
+        <w:lastRenderedPageBreak/>
+        <w:t xml:space="preserve">First we create </w:t>
+      </w:r>
+      <w:proofErr w:type="spellStart"/>
+      <w:r>
+        <w:t>nfs</w:t>
+      </w:r>
+      <w:proofErr w:type="spellEnd"/>
+      <w:r>
+        <w:t xml:space="preserve"> server export two directory </w:t>
+      </w:r>
+      <w:r>
+        <w:br/>
+      </w:r>
+      <w:r>
+        <w:br/>
+      </w:r>
       <w:r>
         <w:rPr>
           <w:noProof/>
         </w:rPr>
         <w:drawing>
-          <wp:inline distT="0" distB="0" distL="0" distR="0" wp14:anchorId="55E0E9D8" wp14:editId="5A05C5CE">
-            <wp:extent cx="4692015" cy="1691640"/>
-            <wp:effectExtent l="0" t="0" r="0" b="3810"/>
-            <wp:docPr id="2" name="Picture 2"/>
+          <wp:inline distT="0" distB="0" distL="0" distR="0" wp14:anchorId="55448367" wp14:editId="6CD1A8D8">
+            <wp:extent cx="4010025" cy="923925"/>
+            <wp:effectExtent l="0" t="0" r="0" b="0"/>
+            <wp:docPr id="1" name="Picture 1"/>
             <wp:cNvGraphicFramePr>
               <a:graphicFrameLocks xmlns:a="http://schemas.openxmlformats.org/drawingml/2006/main" noChangeAspect="1"/>
             </wp:cNvGraphicFramePr>
@@ -690,7 +695,7 @@
                   <pic:spPr>
                     <a:xfrm>
                       <a:off x="0" y="0"/>
-                      <a:ext cx="4740396" cy="1709083"/>
+                      <a:ext cx="4010025" cy="923925"/>
                     </a:xfrm>
                     <a:prstGeom prst="rect">
                       <a:avLst/>
@@ -703,23 +708,16 @@
         </w:drawing>
       </w:r>
     </w:p>
-    <w:p/>
-    <w:p>
-      <w:r>
-        <w:lastRenderedPageBreak/>
-        <w:t>Create namespace</w:t>
-      </w:r>
-    </w:p>
     <w:p>
       <w:r>
         <w:rPr>
           <w:noProof/>
         </w:rPr>
         <w:drawing>
-          <wp:inline distT="0" distB="0" distL="0" distR="0" wp14:anchorId="70479FC6" wp14:editId="77604C9D">
-            <wp:extent cx="2762250" cy="1600200"/>
-            <wp:effectExtent l="0" t="0" r="0" b="0"/>
-            <wp:docPr id="3" name="Picture 3"/>
+          <wp:inline distT="0" distB="0" distL="0" distR="0" wp14:anchorId="55E0E9D8" wp14:editId="5A05C5CE">
+            <wp:extent cx="4692015" cy="1691640"/>
+            <wp:effectExtent l="0" t="0" r="0" b="3810"/>
+            <wp:docPr id="2" name="Picture 2"/>
             <wp:cNvGraphicFramePr>
               <a:graphicFrameLocks xmlns:a="http://schemas.openxmlformats.org/drawingml/2006/main" noChangeAspect="1"/>
             </wp:cNvGraphicFramePr>
@@ -739,7 +737,7 @@
                   <pic:spPr>
                     <a:xfrm>
                       <a:off x="0" y="0"/>
-                      <a:ext cx="2762250" cy="1600200"/>
+                      <a:ext cx="4740396" cy="1709083"/>
                     </a:xfrm>
                     <a:prstGeom prst="rect">
                       <a:avLst/>
@@ -752,16 +750,30 @@
         </w:drawing>
       </w:r>
     </w:p>
+    <w:p/>
+    <w:p>
+      <w:pPr>
+        <w:rPr>
+          <w:b/>
+        </w:rPr>
+      </w:pPr>
+      <w:r>
+        <w:rPr>
+          <w:b/>
+        </w:rPr>
+        <w:t>Create namespace</w:t>
+      </w:r>
+    </w:p>
     <w:p>
       <w:r>
         <w:rPr>
           <w:noProof/>
         </w:rPr>
         <w:drawing>
-          <wp:inline distT="0" distB="0" distL="0" distR="0" wp14:anchorId="31CF1DDC" wp14:editId="6DBF2950">
-            <wp:extent cx="4400550" cy="1847850"/>
+          <wp:inline distT="0" distB="0" distL="0" distR="0" wp14:anchorId="70479FC6" wp14:editId="77604C9D">
+            <wp:extent cx="2762250" cy="1600200"/>
             <wp:effectExtent l="0" t="0" r="0" b="0"/>
-            <wp:docPr id="4" name="Picture 4"/>
+            <wp:docPr id="3" name="Picture 3"/>
             <wp:cNvGraphicFramePr>
               <a:graphicFrameLocks xmlns:a="http://schemas.openxmlformats.org/drawingml/2006/main" noChangeAspect="1"/>
             </wp:cNvGraphicFramePr>
@@ -781,7 +793,7 @@
                   <pic:spPr>
                     <a:xfrm>
                       <a:off x="0" y="0"/>
-                      <a:ext cx="4400550" cy="1847850"/>
+                      <a:ext cx="2762250" cy="1600200"/>
                     </a:xfrm>
                     <a:prstGeom prst="rect">
                       <a:avLst/>
@@ -794,17 +806,16 @@
         </w:drawing>
       </w:r>
     </w:p>
-    <w:p/>
     <w:p>
       <w:r>
         <w:rPr>
           <w:noProof/>
         </w:rPr>
         <w:drawing>
-          <wp:inline distT="0" distB="0" distL="0" distR="0" wp14:anchorId="45A0E729" wp14:editId="7CCA9C4C">
-            <wp:extent cx="5943600" cy="1113790"/>
+          <wp:inline distT="0" distB="0" distL="0" distR="0" wp14:anchorId="31CF1DDC" wp14:editId="6DBF2950">
+            <wp:extent cx="4400550" cy="1847850"/>
             <wp:effectExtent l="0" t="0" r="0" b="0"/>
-            <wp:docPr id="5" name="Picture 5"/>
+            <wp:docPr id="4" name="Picture 4"/>
             <wp:cNvGraphicFramePr>
               <a:graphicFrameLocks xmlns:a="http://schemas.openxmlformats.org/drawingml/2006/main" noChangeAspect="1"/>
             </wp:cNvGraphicFramePr>
@@ -824,7 +835,7 @@
                   <pic:spPr>
                     <a:xfrm>
                       <a:off x="0" y="0"/>
-                      <a:ext cx="5943600" cy="1113790"/>
+                      <a:ext cx="4400550" cy="1847850"/>
                     </a:xfrm>
                     <a:prstGeom prst="rect">
                       <a:avLst/>
@@ -838,9 +849,54 @@
       </w:r>
     </w:p>
     <w:p/>
-    <w:p>
-      <w:r>
-        <w:t xml:space="preserve">Service account create </w:t>
+    <w:p/>
+    <w:p/>
+    <w:p>
+      <w:r>
+        <w:rPr>
+          <w:b/>
+        </w:rPr>
+        <w:lastRenderedPageBreak/>
+        <w:t>Create Roll</w:t>
+      </w:r>
+      <w:r>
+        <w:rPr>
+          <w:b/>
+        </w:rPr>
+        <w:t xml:space="preserve"> </w:t>
+      </w:r>
+      <w:r>
+        <w:rPr>
+          <w:b/>
+        </w:rPr>
+        <w:t>base</w:t>
+      </w:r>
+      <w:r>
+        <w:rPr>
+          <w:b/>
+        </w:rPr>
+        <w:t xml:space="preserve"> </w:t>
+      </w:r>
+      <w:r>
+        <w:rPr>
+          <w:b/>
+        </w:rPr>
+        <w:t>Access</w:t>
+      </w:r>
+      <w:r>
+        <w:rPr>
+          <w:b/>
+        </w:rPr>
+        <w:t xml:space="preserve"> </w:t>
+      </w:r>
+      <w:r>
+        <w:rPr>
+          <w:b/>
+        </w:rPr>
+        <w:t>Control</w:t>
+      </w:r>
+      <w:r>
+        <w:t>.</w:t>
       </w:r>
     </w:p>
     <w:p>
@@ -849,10 +905,10 @@
           <w:noProof/>
         </w:rPr>
         <w:drawing>
-          <wp:inline distT="0" distB="0" distL="0" distR="0" wp14:anchorId="279DA895" wp14:editId="06EE42FA">
-            <wp:extent cx="5362575" cy="1019175"/>
+          <wp:inline distT="0" distB="0" distL="0" distR="0" wp14:anchorId="45A0E729" wp14:editId="7CCA9C4C">
+            <wp:extent cx="5943600" cy="1113790"/>
             <wp:effectExtent l="0" t="0" r="0" b="0"/>
-            <wp:docPr id="6" name="Picture 6"/>
+            <wp:docPr id="5" name="Picture 5"/>
             <wp:cNvGraphicFramePr>
               <a:graphicFrameLocks xmlns:a="http://schemas.openxmlformats.org/drawingml/2006/main" noChangeAspect="1"/>
             </wp:cNvGraphicFramePr>
@@ -872,7 +928,7 @@
                   <pic:spPr>
                     <a:xfrm>
                       <a:off x="0" y="0"/>
-                      <a:ext cx="5362575" cy="1019175"/>
+                      <a:ext cx="5943600" cy="1113790"/>
                     </a:xfrm>
                     <a:prstGeom prst="rect">
                       <a:avLst/>
@@ -884,18 +940,33 @@
           </wp:inline>
         </w:drawing>
       </w:r>
+      <w:bookmarkStart w:id="0" w:name="_GoBack"/>
+      <w:bookmarkEnd w:id="0"/>
+    </w:p>
+    <w:p/>
+    <w:p>
+      <w:pPr>
+        <w:rPr>
+          <w:b/>
+        </w:rPr>
+      </w:pPr>
+      <w:r>
+        <w:rPr>
+          <w:b/>
+        </w:rPr>
+        <w:t xml:space="preserve">Service account create </w:t>
+      </w:r>
     </w:p>
     <w:p>
       <w:r>
         <w:rPr>
           <w:noProof/>
         </w:rPr>
-        <w:lastRenderedPageBreak/>
         <w:drawing>
-          <wp:inline distT="0" distB="0" distL="0" distR="0" wp14:anchorId="34F88017" wp14:editId="67F8B670">
-            <wp:extent cx="5219700" cy="1419225"/>
+          <wp:inline distT="0" distB="0" distL="0" distR="0" wp14:anchorId="279DA895" wp14:editId="06EE42FA">
+            <wp:extent cx="5362575" cy="1019175"/>
             <wp:effectExtent l="0" t="0" r="0" b="0"/>
-            <wp:docPr id="7" name="Picture 7"/>
+            <wp:docPr id="6" name="Picture 6"/>
             <wp:cNvGraphicFramePr>
               <a:graphicFrameLocks xmlns:a="http://schemas.openxmlformats.org/drawingml/2006/main" noChangeAspect="1"/>
             </wp:cNvGraphicFramePr>
@@ -915,7 +986,7 @@
                   <pic:spPr>
                     <a:xfrm>
                       <a:off x="0" y="0"/>
-                      <a:ext cx="5219700" cy="1419225"/>
+                      <a:ext cx="5362575" cy="1019175"/>
                     </a:xfrm>
                     <a:prstGeom prst="rect">
                       <a:avLst/>
@@ -929,783 +1000,15 @@
       </w:r>
     </w:p>
     <w:p>
-      <w:pPr>
-        <w:pStyle w:val="NoSpacing"/>
-        <w:ind w:left="2880" w:hanging="2880"/>
-        <w:rPr>
-          <w:rStyle w:val="SubtleEmphasis"/>
-        </w:rPr>
-      </w:pPr>
-      <w:r>
-        <w:rPr>
-          <w:b/>
-        </w:rPr>
-        <w:t>Shared Storage (RWX)</w:t>
-      </w:r>
-      <w:r>
-        <w:t>&gt;&gt;&gt;</w:t>
-      </w:r>
-      <w:r>
-        <w:tab/>
-        <w:t xml:space="preserve"> </w:t>
-      </w:r>
-      <w:r>
-        <w:rPr>
-          <w:rStyle w:val="SubtleEmphasis"/>
-        </w:rPr>
-        <w:t xml:space="preserve">NFS allows multiple pods across different nodes to read/write     </w:t>
-      </w:r>
-      <w:r>
-        <w:rPr>
-          <w:rStyle w:val="SubtleEmphasis"/>
-        </w:rPr>
-        <w:t xml:space="preserve">   </w:t>
-      </w:r>
-      <w:r>
-        <w:rPr>
-          <w:rStyle w:val="SubtleEmphasis"/>
-        </w:rPr>
-        <w:t>simultaneously to the same files.</w:t>
-      </w:r>
-    </w:p>
-    <w:p>
-      <w:pPr>
-        <w:pStyle w:val="NoSpacing"/>
-      </w:pPr>
-      <w:r>
-        <w:rPr>
-          <w:rStyle w:val="SubtleEmphasis"/>
-        </w:rPr>
-        <w:t xml:space="preserve">   </w:t>
-      </w:r>
-      <w:r>
-        <w:rPr>
-          <w:rStyle w:val="SubtleEmphasis"/>
-        </w:rPr>
-        <w:t xml:space="preserve"> </w:t>
-      </w:r>
-      <w:r>
-        <w:rPr>
-          <w:rStyle w:val="SubtleEmphasis"/>
-        </w:rPr>
-        <w:tab/>
-      </w:r>
-      <w:r>
-        <w:rPr>
-          <w:rStyle w:val="SubtleEmphasis"/>
-        </w:rPr>
-        <w:tab/>
-      </w:r>
-      <w:r>
-        <w:rPr>
-          <w:rStyle w:val="SubtleEmphasis"/>
-        </w:rPr>
-        <w:tab/>
-      </w:r>
-      <w:r>
-        <w:rPr>
-          <w:rStyle w:val="SubtleEmphasis"/>
-        </w:rPr>
-        <w:tab/>
-      </w:r>
-      <w:r>
-        <w:rPr>
-          <w:rStyle w:val="SubtleEmphasis"/>
-        </w:rPr>
-        <w:t>This is crucial for web servers, shared logs, or collaborative file editing.</w:t>
-      </w:r>
-    </w:p>
-    <w:p>
-      <w:pPr>
-        <w:pStyle w:val="NoSpacing"/>
-        <w:ind w:left="2880" w:hanging="2880"/>
-      </w:pPr>
-      <w:r>
-        <w:rPr>
-          <w:b/>
-        </w:rPr>
-        <w:t>Centralized Data</w:t>
-      </w:r>
-      <w:r>
-        <w:t>&gt;&gt;&gt;</w:t>
-      </w:r>
-      <w:r>
-        <w:tab/>
-      </w:r>
-      <w:r>
-        <w:rPr>
-          <w:rStyle w:val="SubtleEmphasis"/>
-        </w:rPr>
-        <w:t>Documents</w:t>
-      </w:r>
-      <w:r>
-        <w:t xml:space="preserve"> (e</w:t>
-      </w:r>
-      <w:r>
-        <w:rPr>
-          <w:rStyle w:val="SubtleEmphasis"/>
-        </w:rPr>
-        <w:t xml:space="preserve">.g., HTML, PHP, </w:t>
-      </w:r>
-      <w:proofErr w:type="spellStart"/>
-      <w:r>
-        <w:rPr>
-          <w:rStyle w:val="SubtleEmphasis"/>
-        </w:rPr>
-        <w:t>config</w:t>
-      </w:r>
-      <w:proofErr w:type="spellEnd"/>
-      <w:r>
-        <w:rPr>
-          <w:rStyle w:val="SubtleEmphasis"/>
-        </w:rPr>
-        <w:t xml:space="preserve"> files) are stored in one place (NFS</w:t>
-      </w:r>
-      <w:r>
-        <w:t xml:space="preserve"> </w:t>
-      </w:r>
-      <w:r>
-        <w:rPr>
-          <w:rStyle w:val="SubtleEmphasis"/>
-        </w:rPr>
-        <w:t>server) and accessible from multiple pods or deployments</w:t>
-      </w:r>
-      <w:r>
-        <w:t>.</w:t>
-      </w:r>
-    </w:p>
-    <w:p>
-      <w:pPr>
-        <w:pStyle w:val="NoSpacing"/>
-        <w:ind w:left="2880" w:hanging="2880"/>
-        <w:rPr>
-          <w:rStyle w:val="SubtleEmphasis"/>
-        </w:rPr>
-      </w:pPr>
-      <w:r>
-        <w:rPr>
-          <w:b/>
-        </w:rPr>
-        <w:t>Persistent Volumes</w:t>
-      </w:r>
-      <w:r>
-        <w:t>&gt;&gt;&gt;</w:t>
-      </w:r>
-      <w:r>
-        <w:tab/>
-      </w:r>
-      <w:proofErr w:type="spellStart"/>
-      <w:r>
-        <w:rPr>
-          <w:rStyle w:val="SubtleEmphasis"/>
-        </w:rPr>
-        <w:t>Kubernetes</w:t>
-      </w:r>
-      <w:proofErr w:type="spellEnd"/>
-      <w:r>
-        <w:rPr>
-          <w:rStyle w:val="SubtleEmphasis"/>
-        </w:rPr>
-        <w:t xml:space="preserve"> can mount NFS as a </w:t>
-      </w:r>
-      <w:proofErr w:type="spellStart"/>
-      <w:r>
-        <w:rPr>
-          <w:rStyle w:val="SubtleEmphasis"/>
-        </w:rPr>
-        <w:t>PersistentVolume</w:t>
-      </w:r>
-      <w:proofErr w:type="spellEnd"/>
-      <w:r>
-        <w:rPr>
-          <w:rStyle w:val="SubtleEmphasis"/>
-        </w:rPr>
-        <w:t xml:space="preserve"> (PV), ensuring data is retained even if the pod dies or restarts.</w:t>
-      </w:r>
-    </w:p>
-    <w:p>
-      <w:pPr>
-        <w:pStyle w:val="NoSpacing"/>
-        <w:ind w:left="2880" w:hanging="2880"/>
-      </w:pPr>
-      <w:r>
-        <w:rPr>
-          <w:b/>
-        </w:rPr>
-        <w:t>Dynamic &amp; Static Provisioning</w:t>
-      </w:r>
-      <w:r>
-        <w:t>&gt;&gt;</w:t>
-      </w:r>
-      <w:r>
-        <w:rPr>
-          <w:rStyle w:val="SubtleEmphasis"/>
-        </w:rPr>
-        <w:t>NFS supports both manual PV/PVC setups (static) and automatic</w:t>
-      </w:r>
-      <w:r>
-        <w:t xml:space="preserve"> </w:t>
-      </w:r>
-      <w:r>
-        <w:rPr>
-          <w:rStyle w:val="SubtleEmphasis"/>
-        </w:rPr>
-        <w:t xml:space="preserve">PVC-based provisioning (dynamic) via </w:t>
-      </w:r>
-      <w:proofErr w:type="spellStart"/>
-      <w:r>
-        <w:rPr>
-          <w:rStyle w:val="SubtleEmphasis"/>
-        </w:rPr>
-        <w:t>provisioners</w:t>
-      </w:r>
-      <w:proofErr w:type="spellEnd"/>
-      <w:r>
-        <w:t>.</w:t>
-      </w:r>
-    </w:p>
-    <w:p>
-      <w:pPr>
-        <w:pStyle w:val="NoSpacing"/>
-        <w:pBdr>
-          <w:bottom w:val="dotted" w:sz="24" w:space="1" w:color="auto"/>
-        </w:pBdr>
-        <w:ind w:left="2880" w:hanging="2880"/>
-      </w:pPr>
-      <w:r>
-        <w:rPr>
-          <w:b/>
-        </w:rPr>
-        <w:t>Ease of Backup</w:t>
-      </w:r>
-      <w:r>
-        <w:t>&gt;&gt;&gt;</w:t>
-      </w:r>
-      <w:r>
-        <w:tab/>
-      </w:r>
-      <w:r>
-        <w:rPr>
-          <w:rStyle w:val="SubtleEmphasis"/>
-        </w:rPr>
-        <w:t>Backing up files is easy because all documents are stored centrally on the NFS server</w:t>
-      </w:r>
-      <w:r>
-        <w:t>.</w:t>
-      </w:r>
-    </w:p>
-    <w:p/>
-    <w:p>
-      <w:r>
-        <w:t xml:space="preserve">NFS </w:t>
-      </w:r>
-    </w:p>
-    <w:p>
-      <w:pPr>
-        <w:autoSpaceDE w:val="0"/>
-        <w:autoSpaceDN w:val="0"/>
-        <w:adjustRightInd w:val="0"/>
-        <w:spacing w:after="200" w:line="276" w:lineRule="auto"/>
-        <w:rPr>
-          <w:rFonts w:ascii="Calibri" w:hAnsi="Calibri" w:cs="Calibri"/>
-        </w:rPr>
-      </w:pPr>
-      <w:r>
-        <w:rPr>
-          <w:rFonts w:ascii="Calibri" w:hAnsi="Calibri" w:cs="Calibri"/>
-        </w:rPr>
-        <w:t>NFS Server IP:</w:t>
-      </w:r>
-      <w:r>
-        <w:rPr>
-          <w:rFonts w:ascii="Calibri" w:hAnsi="Calibri" w:cs="Calibri"/>
-        </w:rPr>
-        <w:tab/>
-      </w:r>
-      <w:r>
-        <w:rPr>
-          <w:rFonts w:ascii="Calibri" w:hAnsi="Calibri" w:cs="Calibri"/>
-        </w:rPr>
-        <w:tab/>
-      </w:r>
-      <w:r>
-        <w:rPr>
-          <w:rFonts w:ascii="Calibri" w:hAnsi="Calibri" w:cs="Calibri"/>
-          <w:b/>
-        </w:rPr>
-        <w:t>192.168.59.102</w:t>
-      </w:r>
-    </w:p>
-    <w:p>
-      <w:pPr>
-        <w:autoSpaceDE w:val="0"/>
-        <w:autoSpaceDN w:val="0"/>
-        <w:adjustRightInd w:val="0"/>
-        <w:spacing w:after="200" w:line="276" w:lineRule="auto"/>
-        <w:rPr>
-          <w:rFonts w:ascii="Calibri" w:hAnsi="Calibri" w:cs="Calibri"/>
-        </w:rPr>
-      </w:pPr>
-      <w:r>
-        <w:rPr>
-          <w:rFonts w:ascii="Calibri" w:hAnsi="Calibri" w:cs="Calibri"/>
-        </w:rPr>
-        <w:t>NFS Export Path:</w:t>
-      </w:r>
-      <w:r>
-        <w:rPr>
-          <w:rFonts w:ascii="Calibri" w:hAnsi="Calibri" w:cs="Calibri"/>
-        </w:rPr>
-        <w:tab/>
-      </w:r>
-      <w:r>
-        <w:rPr>
-          <w:rFonts w:ascii="Calibri" w:hAnsi="Calibri" w:cs="Calibri"/>
-          <w:b/>
-        </w:rPr>
-        <w:t>/data</w:t>
-      </w:r>
-    </w:p>
-    <w:p>
-      <w:pPr>
-        <w:autoSpaceDE w:val="0"/>
-        <w:autoSpaceDN w:val="0"/>
-        <w:adjustRightInd w:val="0"/>
-        <w:spacing w:after="200" w:line="276" w:lineRule="auto"/>
-        <w:rPr>
-          <w:rFonts w:ascii="Calibri" w:hAnsi="Calibri" w:cs="Calibri"/>
-        </w:rPr>
-      </w:pPr>
-      <w:proofErr w:type="spellStart"/>
-      <w:r>
-        <w:rPr>
-          <w:rFonts w:ascii="Calibri" w:hAnsi="Calibri" w:cs="Calibri"/>
-        </w:rPr>
-        <w:t>StorageClass</w:t>
-      </w:r>
-      <w:proofErr w:type="spellEnd"/>
-      <w:r>
-        <w:rPr>
-          <w:rFonts w:ascii="Calibri" w:hAnsi="Calibri" w:cs="Calibri"/>
-        </w:rPr>
-        <w:t>:</w:t>
-      </w:r>
-      <w:r>
-        <w:rPr>
-          <w:rFonts w:ascii="Calibri" w:hAnsi="Calibri" w:cs="Calibri"/>
-        </w:rPr>
-        <w:tab/>
-      </w:r>
-      <w:r>
-        <w:rPr>
-          <w:rFonts w:ascii="Calibri" w:hAnsi="Calibri" w:cs="Calibri"/>
-        </w:rPr>
-        <w:tab/>
-      </w:r>
-      <w:proofErr w:type="spellStart"/>
-      <w:r>
-        <w:rPr>
-          <w:rFonts w:ascii="Calibri" w:hAnsi="Calibri" w:cs="Calibri"/>
-          <w:b/>
-        </w:rPr>
-        <w:t>nfs</w:t>
-      </w:r>
-      <w:proofErr w:type="spellEnd"/>
-      <w:r>
-        <w:rPr>
-          <w:rFonts w:ascii="Calibri" w:hAnsi="Calibri" w:cs="Calibri"/>
-          <w:b/>
-        </w:rPr>
-        <w:t>-data</w:t>
-      </w:r>
-    </w:p>
-    <w:p>
-      <w:pPr>
-        <w:autoSpaceDE w:val="0"/>
-        <w:autoSpaceDN w:val="0"/>
-        <w:adjustRightInd w:val="0"/>
-        <w:spacing w:after="200" w:line="276" w:lineRule="auto"/>
-        <w:rPr>
-          <w:rFonts w:ascii="Calibri" w:hAnsi="Calibri" w:cs="Calibri"/>
-        </w:rPr>
-      </w:pPr>
-      <w:r>
-        <w:rPr>
-          <w:rFonts w:ascii="Calibri" w:hAnsi="Calibri" w:cs="Calibri"/>
-        </w:rPr>
-        <w:t>PVC Name:</w:t>
-      </w:r>
-      <w:r>
-        <w:rPr>
-          <w:rFonts w:ascii="Calibri" w:hAnsi="Calibri" w:cs="Calibri"/>
-        </w:rPr>
-        <w:tab/>
-      </w:r>
-      <w:r>
-        <w:rPr>
-          <w:rFonts w:ascii="Calibri" w:hAnsi="Calibri" w:cs="Calibri"/>
-        </w:rPr>
-        <w:tab/>
-      </w:r>
-      <w:r>
-        <w:rPr>
-          <w:rFonts w:ascii="Calibri" w:hAnsi="Calibri" w:cs="Calibri"/>
-          <w:b/>
-        </w:rPr>
-        <w:t>data-</w:t>
-      </w:r>
-      <w:proofErr w:type="spellStart"/>
-      <w:r>
-        <w:rPr>
-          <w:rFonts w:ascii="Calibri" w:hAnsi="Calibri" w:cs="Calibri"/>
-          <w:b/>
-        </w:rPr>
-        <w:t>pvc</w:t>
-      </w:r>
-      <w:proofErr w:type="spellEnd"/>
-    </w:p>
-    <w:p>
-      <w:pPr>
-        <w:autoSpaceDE w:val="0"/>
-        <w:autoSpaceDN w:val="0"/>
-        <w:adjustRightInd w:val="0"/>
-        <w:spacing w:after="200" w:line="276" w:lineRule="auto"/>
-        <w:rPr>
-          <w:rFonts w:ascii="Calibri" w:hAnsi="Calibri" w:cs="Calibri"/>
-        </w:rPr>
-      </w:pPr>
-      <w:r>
-        <w:rPr>
-          <w:rFonts w:ascii="Calibri" w:hAnsi="Calibri" w:cs="Calibri"/>
-        </w:rPr>
-        <w:t>Mount Path:</w:t>
-      </w:r>
-      <w:r>
-        <w:rPr>
-          <w:rFonts w:ascii="Calibri" w:hAnsi="Calibri" w:cs="Calibri"/>
-        </w:rPr>
-        <w:tab/>
-      </w:r>
-      <w:r>
-        <w:rPr>
-          <w:rFonts w:ascii="Calibri" w:hAnsi="Calibri" w:cs="Calibri"/>
-        </w:rPr>
-        <w:tab/>
-      </w:r>
-      <w:r>
-        <w:rPr>
-          <w:rFonts w:ascii="Calibri" w:hAnsi="Calibri" w:cs="Calibri"/>
-          <w:b/>
-        </w:rPr>
-        <w:t>/</w:t>
-      </w:r>
-      <w:proofErr w:type="spellStart"/>
-      <w:r>
-        <w:rPr>
-          <w:rFonts w:ascii="Calibri" w:hAnsi="Calibri" w:cs="Calibri"/>
-          <w:b/>
-        </w:rPr>
-        <w:t>var</w:t>
-      </w:r>
-      <w:proofErr w:type="spellEnd"/>
-      <w:r>
-        <w:rPr>
-          <w:rFonts w:ascii="Calibri" w:hAnsi="Calibri" w:cs="Calibri"/>
-          <w:b/>
-        </w:rPr>
-        <w:t>/www/html/</w:t>
-      </w:r>
-    </w:p>
-    <w:p>
-      <w:pPr>
-        <w:autoSpaceDE w:val="0"/>
-        <w:autoSpaceDN w:val="0"/>
-        <w:adjustRightInd w:val="0"/>
-        <w:spacing w:after="200" w:line="276" w:lineRule="auto"/>
-        <w:rPr>
-          <w:rFonts w:ascii="Calibri" w:hAnsi="Calibri" w:cs="Calibri"/>
-        </w:rPr>
-      </w:pPr>
-      <w:r>
-        <w:rPr>
-          <w:rFonts w:ascii="Calibri" w:hAnsi="Calibri" w:cs="Calibri"/>
-        </w:rPr>
-        <w:t>Pod IP:</w:t>
-      </w:r>
-      <w:r>
-        <w:rPr>
-          <w:rFonts w:ascii="Calibri" w:hAnsi="Calibri" w:cs="Calibri"/>
-        </w:rPr>
-        <w:tab/>
-      </w:r>
-      <w:r>
-        <w:rPr>
-          <w:rFonts w:ascii="Calibri" w:hAnsi="Calibri" w:cs="Calibri"/>
-        </w:rPr>
-        <w:tab/>
-      </w:r>
-      <w:r>
-        <w:rPr>
-          <w:rFonts w:ascii="Calibri" w:hAnsi="Calibri" w:cs="Calibri"/>
-        </w:rPr>
-        <w:tab/>
-      </w:r>
-      <w:r>
-        <w:rPr>
-          <w:rFonts w:ascii="Calibri" w:hAnsi="Calibri" w:cs="Calibri"/>
-          <w:b/>
-        </w:rPr>
-        <w:t>10.244.1.187</w:t>
-      </w:r>
-    </w:p>
-    <w:p>
-      <w:pPr>
-        <w:autoSpaceDE w:val="0"/>
-        <w:autoSpaceDN w:val="0"/>
-        <w:adjustRightInd w:val="0"/>
-        <w:spacing w:after="200" w:line="276" w:lineRule="auto"/>
-        <w:rPr>
-          <w:rFonts w:ascii="Calibri" w:hAnsi="Calibri" w:cs="Calibri"/>
-        </w:rPr>
-      </w:pPr>
-      <w:r>
-        <w:rPr>
-          <w:rFonts w:ascii="Calibri" w:hAnsi="Calibri" w:cs="Calibri"/>
-        </w:rPr>
-        <w:t>Web Port:</w:t>
-      </w:r>
-      <w:r>
-        <w:rPr>
-          <w:rFonts w:ascii="Calibri" w:hAnsi="Calibri" w:cs="Calibri"/>
-        </w:rPr>
-        <w:tab/>
-      </w:r>
-      <w:r>
-        <w:rPr>
-          <w:rFonts w:ascii="Calibri" w:hAnsi="Calibri" w:cs="Calibri"/>
-        </w:rPr>
-        <w:tab/>
-      </w:r>
-      <w:r>
-        <w:rPr>
-          <w:rFonts w:ascii="Calibri" w:hAnsi="Calibri" w:cs="Calibri"/>
-          <w:b/>
-        </w:rPr>
-        <w:t>1234 (custom Apache)</w:t>
-      </w:r>
-    </w:p>
-    <w:p>
-      <w:proofErr w:type="spellStart"/>
-      <w:r>
-        <w:rPr>
-          <w:rFonts w:ascii="Calibri" w:hAnsi="Calibri" w:cs="Calibri"/>
-        </w:rPr>
-        <w:t>NodePort</w:t>
-      </w:r>
-      <w:proofErr w:type="spellEnd"/>
-      <w:r>
-        <w:rPr>
-          <w:rFonts w:ascii="Calibri" w:hAnsi="Calibri" w:cs="Calibri"/>
-        </w:rPr>
-        <w:t>:</w:t>
-      </w:r>
-      <w:r>
-        <w:rPr>
-          <w:rFonts w:ascii="Calibri" w:hAnsi="Calibri" w:cs="Calibri"/>
-        </w:rPr>
-        <w:tab/>
-      </w:r>
-      <w:r>
-        <w:rPr>
-          <w:rFonts w:ascii="Calibri" w:hAnsi="Calibri" w:cs="Calibri"/>
-        </w:rPr>
-        <w:tab/>
-      </w:r>
-      <w:r>
-        <w:rPr>
-          <w:rFonts w:ascii="Calibri" w:hAnsi="Calibri" w:cs="Calibri"/>
-          <w:b/>
-        </w:rPr>
-        <w:t>32504</w:t>
-      </w:r>
-    </w:p>
-    <w:p>
-      <w:pPr>
-        <w:pBdr>
-          <w:bottom w:val="dotted" w:sz="24" w:space="1" w:color="auto"/>
-        </w:pBdr>
-      </w:pPr>
-    </w:p>
-    <w:p>
-      <w:pPr>
-        <w:autoSpaceDE w:val="0"/>
-        <w:autoSpaceDN w:val="0"/>
-        <w:adjustRightInd w:val="0"/>
-        <w:spacing w:after="200" w:line="276" w:lineRule="auto"/>
-        <w:rPr>
-          <w:rFonts w:ascii="Calibri" w:hAnsi="Calibri" w:cs="Calibri"/>
-        </w:rPr>
-      </w:pPr>
-      <w:r>
-        <w:rPr>
-          <w:rFonts w:ascii="Calibri" w:hAnsi="Calibri" w:cs="Calibri"/>
-        </w:rPr>
-        <w:t>NFS Server IP</w:t>
-      </w:r>
-      <w:r>
-        <w:rPr>
-          <w:rFonts w:ascii="Calibri" w:hAnsi="Calibri" w:cs="Calibri"/>
-        </w:rPr>
-        <w:tab/>
-      </w:r>
-      <w:r>
-        <w:rPr>
-          <w:rFonts w:ascii="Calibri" w:hAnsi="Calibri" w:cs="Calibri"/>
-        </w:rPr>
-        <w:tab/>
-      </w:r>
-      <w:r>
-        <w:rPr>
-          <w:rFonts w:ascii="Calibri" w:hAnsi="Calibri" w:cs="Calibri"/>
-          <w:b/>
-        </w:rPr>
-        <w:t>192.168.59.102</w:t>
-      </w:r>
-    </w:p>
-    <w:p>
-      <w:pPr>
-        <w:autoSpaceDE w:val="0"/>
-        <w:autoSpaceDN w:val="0"/>
-        <w:adjustRightInd w:val="0"/>
-        <w:spacing w:after="200" w:line="276" w:lineRule="auto"/>
-        <w:rPr>
-          <w:rFonts w:ascii="Calibri" w:hAnsi="Calibri" w:cs="Calibri"/>
-        </w:rPr>
-      </w:pPr>
-      <w:r>
-        <w:rPr>
-          <w:rFonts w:ascii="Calibri" w:hAnsi="Calibri" w:cs="Calibri"/>
-        </w:rPr>
-        <w:t>NFS Export Path</w:t>
-      </w:r>
-      <w:r>
-        <w:rPr>
-          <w:rFonts w:ascii="Calibri" w:hAnsi="Calibri" w:cs="Calibri"/>
-        </w:rPr>
-        <w:tab/>
-      </w:r>
-      <w:r>
-        <w:rPr>
-          <w:rFonts w:ascii="Calibri" w:hAnsi="Calibri" w:cs="Calibri"/>
-        </w:rPr>
-        <w:tab/>
-      </w:r>
-      <w:r>
-        <w:rPr>
-          <w:rFonts w:ascii="Calibri" w:hAnsi="Calibri" w:cs="Calibri"/>
-          <w:b/>
-        </w:rPr>
-        <w:t>/apps</w:t>
-      </w:r>
-    </w:p>
-    <w:p>
-      <w:pPr>
-        <w:autoSpaceDE w:val="0"/>
-        <w:autoSpaceDN w:val="0"/>
-        <w:adjustRightInd w:val="0"/>
-        <w:spacing w:after="200" w:line="276" w:lineRule="auto"/>
-        <w:rPr>
-          <w:rFonts w:ascii="Calibri" w:hAnsi="Calibri" w:cs="Calibri"/>
-        </w:rPr>
-      </w:pPr>
-      <w:r>
-        <w:rPr>
-          <w:rFonts w:ascii="Calibri" w:hAnsi="Calibri" w:cs="Calibri"/>
-        </w:rPr>
-        <w:t>Shared File</w:t>
-      </w:r>
-      <w:r>
-        <w:rPr>
-          <w:rFonts w:ascii="Calibri" w:hAnsi="Calibri" w:cs="Calibri"/>
-        </w:rPr>
-        <w:tab/>
-      </w:r>
-      <w:r>
-        <w:rPr>
-          <w:rFonts w:ascii="Calibri" w:hAnsi="Calibri" w:cs="Calibri"/>
-        </w:rPr>
-        <w:tab/>
-      </w:r>
-      <w:r>
-        <w:rPr>
-          <w:rFonts w:ascii="Calibri" w:hAnsi="Calibri" w:cs="Calibri"/>
-          <w:b/>
-        </w:rPr>
-        <w:t>/apps/</w:t>
-      </w:r>
-      <w:proofErr w:type="spellStart"/>
-      <w:r>
-        <w:rPr>
-          <w:rFonts w:ascii="Calibri" w:hAnsi="Calibri" w:cs="Calibri"/>
-          <w:b/>
-        </w:rPr>
-        <w:t>wasik.conf</w:t>
-      </w:r>
-      <w:proofErr w:type="spellEnd"/>
-    </w:p>
-    <w:p>
-      <w:pPr>
-        <w:autoSpaceDE w:val="0"/>
-        <w:autoSpaceDN w:val="0"/>
-        <w:adjustRightInd w:val="0"/>
-        <w:spacing w:after="200" w:line="276" w:lineRule="auto"/>
-        <w:rPr>
-          <w:rFonts w:ascii="Calibri" w:hAnsi="Calibri" w:cs="Calibri"/>
-        </w:rPr>
-      </w:pPr>
-      <w:r>
-        <w:rPr>
-          <w:rFonts w:ascii="Calibri" w:hAnsi="Calibri" w:cs="Calibri"/>
-        </w:rPr>
-        <w:t>Export Type</w:t>
-      </w:r>
-      <w:r>
-        <w:rPr>
-          <w:rFonts w:ascii="Calibri" w:hAnsi="Calibri" w:cs="Calibri"/>
-        </w:rPr>
-        <w:tab/>
-      </w:r>
-      <w:r>
-        <w:rPr>
-          <w:rFonts w:ascii="Calibri" w:hAnsi="Calibri" w:cs="Calibri"/>
-        </w:rPr>
-        <w:tab/>
-      </w:r>
-      <w:r>
-        <w:rPr>
-          <w:rFonts w:ascii="Calibri" w:hAnsi="Calibri" w:cs="Calibri"/>
-          <w:b/>
-        </w:rPr>
-        <w:t>Static</w:t>
-      </w:r>
-    </w:p>
-    <w:p/>
-    <w:p>
-      <w:r>
-        <w:t>Create storage class</w:t>
-      </w:r>
-      <w:r>
-        <w:br/>
-      </w:r>
       <w:r>
         <w:rPr>
           <w:noProof/>
         </w:rPr>
         <w:drawing>
-          <wp:inline distT="0" distB="0" distL="0" distR="0" wp14:anchorId="42E648F7" wp14:editId="5A8BC472">
-            <wp:extent cx="5943600" cy="916305"/>
+          <wp:inline distT="0" distB="0" distL="0" distR="0" wp14:anchorId="34F88017" wp14:editId="67F8B670">
+            <wp:extent cx="5219700" cy="1419225"/>
             <wp:effectExtent l="0" t="0" r="0" b="0"/>
-            <wp:docPr id="8" name="Picture 8"/>
+            <wp:docPr id="7" name="Picture 7"/>
             <wp:cNvGraphicFramePr>
               <a:graphicFrameLocks xmlns:a="http://schemas.openxmlformats.org/drawingml/2006/main" noChangeAspect="1"/>
             </wp:cNvGraphicFramePr>
@@ -1725,7 +1028,7 @@
                   <pic:spPr>
                     <a:xfrm>
                       <a:off x="0" y="0"/>
-                      <a:ext cx="5943600" cy="916305"/>
+                      <a:ext cx="5219700" cy="1419225"/>
                     </a:xfrm>
                     <a:prstGeom prst="rect">
                       <a:avLst/>
@@ -1738,10 +1041,961 @@
         </w:drawing>
       </w:r>
     </w:p>
+    <w:p>
+      <w:pPr>
+        <w:pStyle w:val="NoSpacing"/>
+        <w:ind w:left="2880" w:hanging="2880"/>
+        <w:rPr>
+          <w:b/>
+        </w:rPr>
+      </w:pPr>
+    </w:p>
+    <w:p>
+      <w:pPr>
+        <w:pStyle w:val="NoSpacing"/>
+        <w:ind w:left="2880" w:hanging="2880"/>
+        <w:rPr>
+          <w:b/>
+        </w:rPr>
+      </w:pPr>
+    </w:p>
+    <w:p>
+      <w:pPr>
+        <w:pStyle w:val="NoSpacing"/>
+        <w:ind w:left="2880" w:hanging="2880"/>
+        <w:rPr>
+          <w:b/>
+        </w:rPr>
+      </w:pPr>
+    </w:p>
+    <w:p>
+      <w:pPr>
+        <w:pStyle w:val="NoSpacing"/>
+        <w:ind w:left="2880" w:hanging="2880"/>
+        <w:rPr>
+          <w:b/>
+        </w:rPr>
+      </w:pPr>
+    </w:p>
+    <w:p>
+      <w:pPr>
+        <w:pStyle w:val="NoSpacing"/>
+        <w:ind w:left="2880" w:hanging="2880"/>
+        <w:rPr>
+          <w:b/>
+        </w:rPr>
+      </w:pPr>
+    </w:p>
+    <w:p>
+      <w:pPr>
+        <w:pStyle w:val="NoSpacing"/>
+        <w:ind w:left="2880" w:hanging="2880"/>
+        <w:rPr>
+          <w:b/>
+        </w:rPr>
+      </w:pPr>
+    </w:p>
+    <w:p>
+      <w:pPr>
+        <w:pStyle w:val="NoSpacing"/>
+        <w:ind w:left="2880" w:hanging="2880"/>
+        <w:rPr>
+          <w:b/>
+        </w:rPr>
+      </w:pPr>
+    </w:p>
+    <w:p>
+      <w:pPr>
+        <w:pStyle w:val="NoSpacing"/>
+        <w:ind w:left="2880" w:hanging="2880"/>
+        <w:rPr>
+          <w:b/>
+        </w:rPr>
+      </w:pPr>
+    </w:p>
+    <w:p>
+      <w:pPr>
+        <w:pStyle w:val="NoSpacing"/>
+        <w:ind w:left="2880" w:hanging="2880"/>
+        <w:rPr>
+          <w:b/>
+        </w:rPr>
+      </w:pPr>
+    </w:p>
+    <w:p>
+      <w:pPr>
+        <w:pStyle w:val="NoSpacing"/>
+        <w:ind w:left="2880" w:hanging="2880"/>
+        <w:rPr>
+          <w:b/>
+        </w:rPr>
+      </w:pPr>
+    </w:p>
+    <w:p>
+      <w:pPr>
+        <w:pStyle w:val="NoSpacing"/>
+        <w:ind w:left="2880" w:hanging="2880"/>
+        <w:rPr>
+          <w:b/>
+        </w:rPr>
+      </w:pPr>
+    </w:p>
+    <w:p>
+      <w:pPr>
+        <w:pStyle w:val="NoSpacing"/>
+        <w:ind w:left="2880" w:hanging="2880"/>
+        <w:rPr>
+          <w:b/>
+        </w:rPr>
+      </w:pPr>
+    </w:p>
+    <w:p>
+      <w:pPr>
+        <w:pStyle w:val="NoSpacing"/>
+        <w:ind w:left="2880" w:hanging="2880"/>
+        <w:rPr>
+          <w:b/>
+        </w:rPr>
+      </w:pPr>
+    </w:p>
+    <w:p>
+      <w:pPr>
+        <w:pStyle w:val="NoSpacing"/>
+        <w:ind w:left="2880" w:hanging="2880"/>
+        <w:rPr>
+          <w:b/>
+        </w:rPr>
+      </w:pPr>
+    </w:p>
+    <w:p>
+      <w:pPr>
+        <w:pStyle w:val="NoSpacing"/>
+        <w:ind w:left="2880" w:hanging="2880"/>
+        <w:rPr>
+          <w:b/>
+        </w:rPr>
+      </w:pPr>
+    </w:p>
+    <w:p>
+      <w:pPr>
+        <w:pStyle w:val="NoSpacing"/>
+        <w:ind w:left="2880" w:hanging="2880"/>
+        <w:rPr>
+          <w:b/>
+        </w:rPr>
+      </w:pPr>
+    </w:p>
+    <w:p>
+      <w:pPr>
+        <w:pStyle w:val="NoSpacing"/>
+        <w:ind w:left="2880" w:hanging="2880"/>
+        <w:rPr>
+          <w:b/>
+        </w:rPr>
+      </w:pPr>
+    </w:p>
+    <w:p>
+      <w:pPr>
+        <w:pStyle w:val="NoSpacing"/>
+        <w:ind w:left="2880" w:hanging="2880"/>
+        <w:rPr>
+          <w:b/>
+        </w:rPr>
+      </w:pPr>
+    </w:p>
+    <w:p>
+      <w:pPr>
+        <w:pStyle w:val="NoSpacing"/>
+        <w:ind w:left="2880" w:hanging="2880"/>
+        <w:rPr>
+          <w:b/>
+        </w:rPr>
+      </w:pPr>
+    </w:p>
+    <w:p>
+      <w:pPr>
+        <w:pStyle w:val="NoSpacing"/>
+        <w:ind w:left="2880" w:hanging="2880"/>
+        <w:rPr>
+          <w:b/>
+        </w:rPr>
+      </w:pPr>
+    </w:p>
+    <w:p>
+      <w:pPr>
+        <w:pStyle w:val="NoSpacing"/>
+        <w:ind w:left="2880" w:hanging="2880"/>
+        <w:rPr>
+          <w:b/>
+        </w:rPr>
+      </w:pPr>
+    </w:p>
+    <w:p>
+      <w:pPr>
+        <w:pStyle w:val="NoSpacing"/>
+        <w:ind w:left="2880" w:hanging="2880"/>
+        <w:rPr>
+          <w:rStyle w:val="SubtleEmphasis"/>
+        </w:rPr>
+      </w:pPr>
+      <w:r>
+        <w:rPr>
+          <w:b/>
+        </w:rPr>
+        <w:t>Shared Storage (RWX)</w:t>
+      </w:r>
+      <w:r>
+        <w:t>&gt;&gt;&gt;</w:t>
+      </w:r>
+      <w:r>
+        <w:tab/>
+        <w:t xml:space="preserve"> </w:t>
+      </w:r>
+      <w:r>
+        <w:rPr>
+          <w:rStyle w:val="SubtleEmphasis"/>
+        </w:rPr>
+        <w:t xml:space="preserve">NFS allows multiple pods across different nodes to read/write     </w:t>
+      </w:r>
+      <w:r>
+        <w:rPr>
+          <w:rStyle w:val="SubtleEmphasis"/>
+        </w:rPr>
+        <w:t xml:space="preserve">   </w:t>
+      </w:r>
+      <w:r>
+        <w:rPr>
+          <w:rStyle w:val="SubtleEmphasis"/>
+        </w:rPr>
+        <w:t>simultaneously to the same files.</w:t>
+      </w:r>
+    </w:p>
+    <w:p>
+      <w:pPr>
+        <w:pStyle w:val="NoSpacing"/>
+      </w:pPr>
+      <w:r>
+        <w:rPr>
+          <w:rStyle w:val="SubtleEmphasis"/>
+        </w:rPr>
+        <w:t xml:space="preserve">   </w:t>
+      </w:r>
+      <w:r>
+        <w:rPr>
+          <w:rStyle w:val="SubtleEmphasis"/>
+        </w:rPr>
+        <w:t xml:space="preserve"> </w:t>
+      </w:r>
+      <w:r>
+        <w:rPr>
+          <w:rStyle w:val="SubtleEmphasis"/>
+        </w:rPr>
+        <w:tab/>
+      </w:r>
+      <w:r>
+        <w:rPr>
+          <w:rStyle w:val="SubtleEmphasis"/>
+        </w:rPr>
+        <w:tab/>
+      </w:r>
+      <w:r>
+        <w:rPr>
+          <w:rStyle w:val="SubtleEmphasis"/>
+        </w:rPr>
+        <w:tab/>
+      </w:r>
+      <w:r>
+        <w:rPr>
+          <w:rStyle w:val="SubtleEmphasis"/>
+        </w:rPr>
+        <w:tab/>
+      </w:r>
+      <w:r>
+        <w:rPr>
+          <w:rStyle w:val="SubtleEmphasis"/>
+        </w:rPr>
+        <w:t>This is crucial for web servers, shared logs, or collaborative file editing.</w:t>
+      </w:r>
+    </w:p>
+    <w:p>
+      <w:pPr>
+        <w:pStyle w:val="NoSpacing"/>
+        <w:ind w:left="2880" w:hanging="2880"/>
+      </w:pPr>
+      <w:r>
+        <w:rPr>
+          <w:b/>
+        </w:rPr>
+        <w:t>Centralized Data</w:t>
+      </w:r>
+      <w:r>
+        <w:t>&gt;&gt;&gt;</w:t>
+      </w:r>
+      <w:r>
+        <w:tab/>
+      </w:r>
+      <w:r>
+        <w:rPr>
+          <w:rStyle w:val="SubtleEmphasis"/>
+        </w:rPr>
+        <w:t>Documents</w:t>
+      </w:r>
+      <w:r>
+        <w:t xml:space="preserve"> (e</w:t>
+      </w:r>
+      <w:r>
+        <w:rPr>
+          <w:rStyle w:val="SubtleEmphasis"/>
+        </w:rPr>
+        <w:t xml:space="preserve">.g., HTML, PHP, </w:t>
+      </w:r>
+      <w:proofErr w:type="spellStart"/>
+      <w:r>
+        <w:rPr>
+          <w:rStyle w:val="SubtleEmphasis"/>
+        </w:rPr>
+        <w:t>config</w:t>
+      </w:r>
+      <w:proofErr w:type="spellEnd"/>
+      <w:r>
+        <w:rPr>
+          <w:rStyle w:val="SubtleEmphasis"/>
+        </w:rPr>
+        <w:t xml:space="preserve"> files) are stored in one place (NFS</w:t>
+      </w:r>
+      <w:r>
+        <w:t xml:space="preserve"> </w:t>
+      </w:r>
+      <w:r>
+        <w:rPr>
+          <w:rStyle w:val="SubtleEmphasis"/>
+        </w:rPr>
+        <w:t>server) and accessible from multiple pods or deployments</w:t>
+      </w:r>
+      <w:r>
+        <w:t>.</w:t>
+      </w:r>
+    </w:p>
+    <w:p>
+      <w:pPr>
+        <w:pStyle w:val="NoSpacing"/>
+        <w:ind w:left="2880" w:hanging="2880"/>
+        <w:rPr>
+          <w:rStyle w:val="SubtleEmphasis"/>
+        </w:rPr>
+      </w:pPr>
+      <w:r>
+        <w:rPr>
+          <w:b/>
+        </w:rPr>
+        <w:t>Persistent Volumes</w:t>
+      </w:r>
+      <w:r>
+        <w:t>&gt;&gt;&gt;</w:t>
+      </w:r>
+      <w:r>
+        <w:tab/>
+      </w:r>
+      <w:proofErr w:type="spellStart"/>
+      <w:r>
+        <w:rPr>
+          <w:rStyle w:val="SubtleEmphasis"/>
+        </w:rPr>
+        <w:t>Kubernetes</w:t>
+      </w:r>
+      <w:proofErr w:type="spellEnd"/>
+      <w:r>
+        <w:rPr>
+          <w:rStyle w:val="SubtleEmphasis"/>
+        </w:rPr>
+        <w:t xml:space="preserve"> can mount NFS as a </w:t>
+      </w:r>
+      <w:proofErr w:type="spellStart"/>
+      <w:r>
+        <w:rPr>
+          <w:rStyle w:val="SubtleEmphasis"/>
+        </w:rPr>
+        <w:t>PersistentVolume</w:t>
+      </w:r>
+      <w:proofErr w:type="spellEnd"/>
+      <w:r>
+        <w:rPr>
+          <w:rStyle w:val="SubtleEmphasis"/>
+        </w:rPr>
+        <w:t xml:space="preserve"> (PV), ensuring data is retained even if the pod dies or restarts.</w:t>
+      </w:r>
+    </w:p>
+    <w:p>
+      <w:pPr>
+        <w:pStyle w:val="NoSpacing"/>
+        <w:ind w:left="2880" w:hanging="2880"/>
+      </w:pPr>
+      <w:r>
+        <w:rPr>
+          <w:b/>
+        </w:rPr>
+        <w:t>Dynamic &amp; Static Provisioning</w:t>
+      </w:r>
+      <w:r>
+        <w:t>&gt;&gt;</w:t>
+      </w:r>
+      <w:r>
+        <w:rPr>
+          <w:rStyle w:val="SubtleEmphasis"/>
+        </w:rPr>
+        <w:t>NFS supports both manual PV/PVC setups (static) and automatic</w:t>
+      </w:r>
+      <w:r>
+        <w:t xml:space="preserve"> </w:t>
+      </w:r>
+      <w:r>
+        <w:rPr>
+          <w:rStyle w:val="SubtleEmphasis"/>
+        </w:rPr>
+        <w:t xml:space="preserve">PVC-based provisioning (dynamic) via </w:t>
+      </w:r>
+      <w:proofErr w:type="spellStart"/>
+      <w:r>
+        <w:rPr>
+          <w:rStyle w:val="SubtleEmphasis"/>
+        </w:rPr>
+        <w:t>provisioners</w:t>
+      </w:r>
+      <w:proofErr w:type="spellEnd"/>
+      <w:r>
+        <w:t>.</w:t>
+      </w:r>
+    </w:p>
+    <w:p>
+      <w:pPr>
+        <w:pStyle w:val="NoSpacing"/>
+        <w:pBdr>
+          <w:bottom w:val="dotted" w:sz="24" w:space="1" w:color="auto"/>
+        </w:pBdr>
+        <w:ind w:left="2880" w:hanging="2880"/>
+      </w:pPr>
+      <w:r>
+        <w:rPr>
+          <w:b/>
+        </w:rPr>
+        <w:t>Ease of Backup</w:t>
+      </w:r>
+      <w:r>
+        <w:t>&gt;&gt;&gt;</w:t>
+      </w:r>
+      <w:r>
+        <w:tab/>
+      </w:r>
+      <w:r>
+        <w:rPr>
+          <w:rStyle w:val="SubtleEmphasis"/>
+        </w:rPr>
+        <w:t>Backing up files is easy because all documents are stored centrally on the NFS server</w:t>
+      </w:r>
+      <w:r>
+        <w:t>.</w:t>
+      </w:r>
+    </w:p>
     <w:p/>
     <w:p>
       <w:r>
-        <w:t>Create PVC</w:t>
+        <w:t xml:space="preserve">NFS </w:t>
+      </w:r>
+    </w:p>
+    <w:p>
+      <w:pPr>
+        <w:autoSpaceDE w:val="0"/>
+        <w:autoSpaceDN w:val="0"/>
+        <w:adjustRightInd w:val="0"/>
+        <w:spacing w:after="200" w:line="276" w:lineRule="auto"/>
+        <w:rPr>
+          <w:rFonts w:ascii="Calibri" w:hAnsi="Calibri" w:cs="Calibri"/>
+        </w:rPr>
+      </w:pPr>
+      <w:r>
+        <w:rPr>
+          <w:rFonts w:ascii="Calibri" w:hAnsi="Calibri" w:cs="Calibri"/>
+        </w:rPr>
+        <w:t>NFS Server IP:</w:t>
+      </w:r>
+      <w:r>
+        <w:rPr>
+          <w:rFonts w:ascii="Calibri" w:hAnsi="Calibri" w:cs="Calibri"/>
+        </w:rPr>
+        <w:tab/>
+      </w:r>
+      <w:r>
+        <w:rPr>
+          <w:rFonts w:ascii="Calibri" w:hAnsi="Calibri" w:cs="Calibri"/>
+        </w:rPr>
+        <w:tab/>
+      </w:r>
+      <w:r>
+        <w:rPr>
+          <w:rFonts w:ascii="Calibri" w:hAnsi="Calibri" w:cs="Calibri"/>
+          <w:b/>
+        </w:rPr>
+        <w:t>192.168.59.102</w:t>
+      </w:r>
+    </w:p>
+    <w:p>
+      <w:pPr>
+        <w:autoSpaceDE w:val="0"/>
+        <w:autoSpaceDN w:val="0"/>
+        <w:adjustRightInd w:val="0"/>
+        <w:spacing w:after="200" w:line="276" w:lineRule="auto"/>
+        <w:rPr>
+          <w:rFonts w:ascii="Calibri" w:hAnsi="Calibri" w:cs="Calibri"/>
+        </w:rPr>
+      </w:pPr>
+      <w:r>
+        <w:rPr>
+          <w:rFonts w:ascii="Calibri" w:hAnsi="Calibri" w:cs="Calibri"/>
+        </w:rPr>
+        <w:t>NFS Export Path:</w:t>
+      </w:r>
+      <w:r>
+        <w:rPr>
+          <w:rFonts w:ascii="Calibri" w:hAnsi="Calibri" w:cs="Calibri"/>
+        </w:rPr>
+        <w:tab/>
+      </w:r>
+      <w:r>
+        <w:rPr>
+          <w:rFonts w:ascii="Calibri" w:hAnsi="Calibri" w:cs="Calibri"/>
+          <w:b/>
+        </w:rPr>
+        <w:t>/data</w:t>
+      </w:r>
+    </w:p>
+    <w:p>
+      <w:pPr>
+        <w:autoSpaceDE w:val="0"/>
+        <w:autoSpaceDN w:val="0"/>
+        <w:adjustRightInd w:val="0"/>
+        <w:spacing w:after="200" w:line="276" w:lineRule="auto"/>
+        <w:rPr>
+          <w:rFonts w:ascii="Calibri" w:hAnsi="Calibri" w:cs="Calibri"/>
+        </w:rPr>
+      </w:pPr>
+      <w:proofErr w:type="spellStart"/>
+      <w:r>
+        <w:rPr>
+          <w:rFonts w:ascii="Calibri" w:hAnsi="Calibri" w:cs="Calibri"/>
+        </w:rPr>
+        <w:t>StorageClass</w:t>
+      </w:r>
+      <w:proofErr w:type="spellEnd"/>
+      <w:r>
+        <w:rPr>
+          <w:rFonts w:ascii="Calibri" w:hAnsi="Calibri" w:cs="Calibri"/>
+        </w:rPr>
+        <w:t>:</w:t>
+      </w:r>
+      <w:r>
+        <w:rPr>
+          <w:rFonts w:ascii="Calibri" w:hAnsi="Calibri" w:cs="Calibri"/>
+        </w:rPr>
+        <w:tab/>
+      </w:r>
+      <w:r>
+        <w:rPr>
+          <w:rFonts w:ascii="Calibri" w:hAnsi="Calibri" w:cs="Calibri"/>
+        </w:rPr>
+        <w:tab/>
+      </w:r>
+      <w:proofErr w:type="spellStart"/>
+      <w:r>
+        <w:rPr>
+          <w:rFonts w:ascii="Calibri" w:hAnsi="Calibri" w:cs="Calibri"/>
+          <w:b/>
+        </w:rPr>
+        <w:t>nfs</w:t>
+      </w:r>
+      <w:proofErr w:type="spellEnd"/>
+      <w:r>
+        <w:rPr>
+          <w:rFonts w:ascii="Calibri" w:hAnsi="Calibri" w:cs="Calibri"/>
+          <w:b/>
+        </w:rPr>
+        <w:t>-data</w:t>
+      </w:r>
+    </w:p>
+    <w:p>
+      <w:pPr>
+        <w:autoSpaceDE w:val="0"/>
+        <w:autoSpaceDN w:val="0"/>
+        <w:adjustRightInd w:val="0"/>
+        <w:spacing w:after="200" w:line="276" w:lineRule="auto"/>
+        <w:rPr>
+          <w:rFonts w:ascii="Calibri" w:hAnsi="Calibri" w:cs="Calibri"/>
+        </w:rPr>
+      </w:pPr>
+      <w:r>
+        <w:rPr>
+          <w:rFonts w:ascii="Calibri" w:hAnsi="Calibri" w:cs="Calibri"/>
+        </w:rPr>
+        <w:t>PVC Name:</w:t>
+      </w:r>
+      <w:r>
+        <w:rPr>
+          <w:rFonts w:ascii="Calibri" w:hAnsi="Calibri" w:cs="Calibri"/>
+        </w:rPr>
+        <w:tab/>
+      </w:r>
+      <w:r>
+        <w:rPr>
+          <w:rFonts w:ascii="Calibri" w:hAnsi="Calibri" w:cs="Calibri"/>
+        </w:rPr>
+        <w:tab/>
+      </w:r>
+      <w:r>
+        <w:rPr>
+          <w:rFonts w:ascii="Calibri" w:hAnsi="Calibri" w:cs="Calibri"/>
+          <w:b/>
+        </w:rPr>
+        <w:t>data-</w:t>
+      </w:r>
+      <w:proofErr w:type="spellStart"/>
+      <w:r>
+        <w:rPr>
+          <w:rFonts w:ascii="Calibri" w:hAnsi="Calibri" w:cs="Calibri"/>
+          <w:b/>
+        </w:rPr>
+        <w:t>pvc</w:t>
+      </w:r>
+      <w:proofErr w:type="spellEnd"/>
+    </w:p>
+    <w:p>
+      <w:pPr>
+        <w:autoSpaceDE w:val="0"/>
+        <w:autoSpaceDN w:val="0"/>
+        <w:adjustRightInd w:val="0"/>
+        <w:spacing w:after="200" w:line="276" w:lineRule="auto"/>
+        <w:rPr>
+          <w:rFonts w:ascii="Calibri" w:hAnsi="Calibri" w:cs="Calibri"/>
+        </w:rPr>
+      </w:pPr>
+      <w:r>
+        <w:rPr>
+          <w:rFonts w:ascii="Calibri" w:hAnsi="Calibri" w:cs="Calibri"/>
+        </w:rPr>
+        <w:t>Mount Path:</w:t>
+      </w:r>
+      <w:r>
+        <w:rPr>
+          <w:rFonts w:ascii="Calibri" w:hAnsi="Calibri" w:cs="Calibri"/>
+        </w:rPr>
+        <w:tab/>
+      </w:r>
+      <w:r>
+        <w:rPr>
+          <w:rFonts w:ascii="Calibri" w:hAnsi="Calibri" w:cs="Calibri"/>
+        </w:rPr>
+        <w:tab/>
+      </w:r>
+      <w:r>
+        <w:rPr>
+          <w:rFonts w:ascii="Calibri" w:hAnsi="Calibri" w:cs="Calibri"/>
+          <w:b/>
+        </w:rPr>
+        <w:t>/</w:t>
+      </w:r>
+      <w:proofErr w:type="spellStart"/>
+      <w:r>
+        <w:rPr>
+          <w:rFonts w:ascii="Calibri" w:hAnsi="Calibri" w:cs="Calibri"/>
+          <w:b/>
+        </w:rPr>
+        <w:t>var</w:t>
+      </w:r>
+      <w:proofErr w:type="spellEnd"/>
+      <w:r>
+        <w:rPr>
+          <w:rFonts w:ascii="Calibri" w:hAnsi="Calibri" w:cs="Calibri"/>
+          <w:b/>
+        </w:rPr>
+        <w:t>/www/html/</w:t>
+      </w:r>
+    </w:p>
+    <w:p>
+      <w:pPr>
+        <w:autoSpaceDE w:val="0"/>
+        <w:autoSpaceDN w:val="0"/>
+        <w:adjustRightInd w:val="0"/>
+        <w:spacing w:after="200" w:line="276" w:lineRule="auto"/>
+        <w:rPr>
+          <w:rFonts w:ascii="Calibri" w:hAnsi="Calibri" w:cs="Calibri"/>
+        </w:rPr>
+      </w:pPr>
+      <w:r>
+        <w:rPr>
+          <w:rFonts w:ascii="Calibri" w:hAnsi="Calibri" w:cs="Calibri"/>
+        </w:rPr>
+        <w:t>Pod IP:</w:t>
+      </w:r>
+      <w:r>
+        <w:rPr>
+          <w:rFonts w:ascii="Calibri" w:hAnsi="Calibri" w:cs="Calibri"/>
+        </w:rPr>
+        <w:tab/>
+      </w:r>
+      <w:r>
+        <w:rPr>
+          <w:rFonts w:ascii="Calibri" w:hAnsi="Calibri" w:cs="Calibri"/>
+        </w:rPr>
+        <w:tab/>
+      </w:r>
+      <w:r>
+        <w:rPr>
+          <w:rFonts w:ascii="Calibri" w:hAnsi="Calibri" w:cs="Calibri"/>
+        </w:rPr>
+        <w:tab/>
+      </w:r>
+      <w:r>
+        <w:rPr>
+          <w:rFonts w:ascii="Calibri" w:hAnsi="Calibri" w:cs="Calibri"/>
+          <w:b/>
+        </w:rPr>
+        <w:t>10.244.1.187</w:t>
+      </w:r>
+    </w:p>
+    <w:p>
+      <w:pPr>
+        <w:autoSpaceDE w:val="0"/>
+        <w:autoSpaceDN w:val="0"/>
+        <w:adjustRightInd w:val="0"/>
+        <w:spacing w:after="200" w:line="276" w:lineRule="auto"/>
+        <w:rPr>
+          <w:rFonts w:ascii="Calibri" w:hAnsi="Calibri" w:cs="Calibri"/>
+        </w:rPr>
+      </w:pPr>
+      <w:r>
+        <w:rPr>
+          <w:rFonts w:ascii="Calibri" w:hAnsi="Calibri" w:cs="Calibri"/>
+        </w:rPr>
+        <w:t>Web Port:</w:t>
+      </w:r>
+      <w:r>
+        <w:rPr>
+          <w:rFonts w:ascii="Calibri" w:hAnsi="Calibri" w:cs="Calibri"/>
+        </w:rPr>
+        <w:tab/>
+      </w:r>
+      <w:r>
+        <w:rPr>
+          <w:rFonts w:ascii="Calibri" w:hAnsi="Calibri" w:cs="Calibri"/>
+        </w:rPr>
+        <w:tab/>
+      </w:r>
+      <w:r>
+        <w:rPr>
+          <w:rFonts w:ascii="Calibri" w:hAnsi="Calibri" w:cs="Calibri"/>
+          <w:b/>
+        </w:rPr>
+        <w:t>1234 (custom Apache)</w:t>
+      </w:r>
+    </w:p>
+    <w:p>
+      <w:proofErr w:type="spellStart"/>
+      <w:r>
+        <w:rPr>
+          <w:rFonts w:ascii="Calibri" w:hAnsi="Calibri" w:cs="Calibri"/>
+        </w:rPr>
+        <w:t>NodePort</w:t>
+      </w:r>
+      <w:proofErr w:type="spellEnd"/>
+      <w:r>
+        <w:rPr>
+          <w:rFonts w:ascii="Calibri" w:hAnsi="Calibri" w:cs="Calibri"/>
+        </w:rPr>
+        <w:t>:</w:t>
+      </w:r>
+      <w:r>
+        <w:rPr>
+          <w:rFonts w:ascii="Calibri" w:hAnsi="Calibri" w:cs="Calibri"/>
+        </w:rPr>
+        <w:tab/>
+      </w:r>
+      <w:r>
+        <w:rPr>
+          <w:rFonts w:ascii="Calibri" w:hAnsi="Calibri" w:cs="Calibri"/>
+        </w:rPr>
+        <w:tab/>
+      </w:r>
+      <w:r>
+        <w:rPr>
+          <w:rFonts w:ascii="Calibri" w:hAnsi="Calibri" w:cs="Calibri"/>
+          <w:b/>
+        </w:rPr>
+        <w:t>32504</w:t>
+      </w:r>
+    </w:p>
+    <w:p>
+      <w:pPr>
+        <w:pBdr>
+          <w:bottom w:val="dotted" w:sz="24" w:space="1" w:color="auto"/>
+        </w:pBdr>
+      </w:pPr>
+    </w:p>
+    <w:p>
+      <w:pPr>
+        <w:autoSpaceDE w:val="0"/>
+        <w:autoSpaceDN w:val="0"/>
+        <w:adjustRightInd w:val="0"/>
+        <w:spacing w:after="200" w:line="276" w:lineRule="auto"/>
+        <w:rPr>
+          <w:rFonts w:ascii="Calibri" w:hAnsi="Calibri" w:cs="Calibri"/>
+        </w:rPr>
+      </w:pPr>
+      <w:r>
+        <w:rPr>
+          <w:rFonts w:ascii="Calibri" w:hAnsi="Calibri" w:cs="Calibri"/>
+        </w:rPr>
+        <w:t>NFS Server IP</w:t>
+      </w:r>
+      <w:r>
+        <w:rPr>
+          <w:rFonts w:ascii="Calibri" w:hAnsi="Calibri" w:cs="Calibri"/>
+        </w:rPr>
+        <w:tab/>
+      </w:r>
+      <w:r>
+        <w:rPr>
+          <w:rFonts w:ascii="Calibri" w:hAnsi="Calibri" w:cs="Calibri"/>
+        </w:rPr>
+        <w:tab/>
+      </w:r>
+      <w:r>
+        <w:rPr>
+          <w:rFonts w:ascii="Calibri" w:hAnsi="Calibri" w:cs="Calibri"/>
+          <w:b/>
+        </w:rPr>
+        <w:t>192.168.59.102</w:t>
+      </w:r>
+    </w:p>
+    <w:p>
+      <w:pPr>
+        <w:autoSpaceDE w:val="0"/>
+        <w:autoSpaceDN w:val="0"/>
+        <w:adjustRightInd w:val="0"/>
+        <w:spacing w:after="200" w:line="276" w:lineRule="auto"/>
+        <w:rPr>
+          <w:rFonts w:ascii="Calibri" w:hAnsi="Calibri" w:cs="Calibri"/>
+        </w:rPr>
+      </w:pPr>
+      <w:r>
+        <w:rPr>
+          <w:rFonts w:ascii="Calibri" w:hAnsi="Calibri" w:cs="Calibri"/>
+        </w:rPr>
+        <w:t>NFS Export Path</w:t>
+      </w:r>
+      <w:r>
+        <w:rPr>
+          <w:rFonts w:ascii="Calibri" w:hAnsi="Calibri" w:cs="Calibri"/>
+        </w:rPr>
+        <w:tab/>
+      </w:r>
+      <w:r>
+        <w:rPr>
+          <w:rFonts w:ascii="Calibri" w:hAnsi="Calibri" w:cs="Calibri"/>
+        </w:rPr>
+        <w:tab/>
+      </w:r>
+      <w:r>
+        <w:rPr>
+          <w:rFonts w:ascii="Calibri" w:hAnsi="Calibri" w:cs="Calibri"/>
+          <w:b/>
+        </w:rPr>
+        <w:t>/apps</w:t>
+      </w:r>
+    </w:p>
+    <w:p>
+      <w:pPr>
+        <w:autoSpaceDE w:val="0"/>
+        <w:autoSpaceDN w:val="0"/>
+        <w:adjustRightInd w:val="0"/>
+        <w:spacing w:after="200" w:line="276" w:lineRule="auto"/>
+        <w:rPr>
+          <w:rFonts w:ascii="Calibri" w:hAnsi="Calibri" w:cs="Calibri"/>
+        </w:rPr>
+      </w:pPr>
+      <w:r>
+        <w:rPr>
+          <w:rFonts w:ascii="Calibri" w:hAnsi="Calibri" w:cs="Calibri"/>
+        </w:rPr>
+        <w:t>Shared File</w:t>
+      </w:r>
+      <w:r>
+        <w:rPr>
+          <w:rFonts w:ascii="Calibri" w:hAnsi="Calibri" w:cs="Calibri"/>
+        </w:rPr>
+        <w:tab/>
+      </w:r>
+      <w:r>
+        <w:rPr>
+          <w:rFonts w:ascii="Calibri" w:hAnsi="Calibri" w:cs="Calibri"/>
+        </w:rPr>
+        <w:tab/>
+      </w:r>
+      <w:r>
+        <w:rPr>
+          <w:rFonts w:ascii="Calibri" w:hAnsi="Calibri" w:cs="Calibri"/>
+          <w:b/>
+        </w:rPr>
+        <w:t>/apps/</w:t>
+      </w:r>
+      <w:proofErr w:type="spellStart"/>
+      <w:r>
+        <w:rPr>
+          <w:rFonts w:ascii="Calibri" w:hAnsi="Calibri" w:cs="Calibri"/>
+          <w:b/>
+        </w:rPr>
+        <w:t>wasik.conf</w:t>
+      </w:r>
+      <w:proofErr w:type="spellEnd"/>
+    </w:p>
+    <w:p>
+      <w:pPr>
+        <w:autoSpaceDE w:val="0"/>
+        <w:autoSpaceDN w:val="0"/>
+        <w:adjustRightInd w:val="0"/>
+        <w:spacing w:after="200" w:line="276" w:lineRule="auto"/>
+        <w:rPr>
+          <w:rFonts w:ascii="Calibri" w:hAnsi="Calibri" w:cs="Calibri"/>
+        </w:rPr>
+      </w:pPr>
+      <w:r>
+        <w:rPr>
+          <w:rFonts w:ascii="Calibri" w:hAnsi="Calibri" w:cs="Calibri"/>
+        </w:rPr>
+        <w:t>Export Type</w:t>
+      </w:r>
+      <w:r>
+        <w:rPr>
+          <w:rFonts w:ascii="Calibri" w:hAnsi="Calibri" w:cs="Calibri"/>
+        </w:rPr>
+        <w:tab/>
+      </w:r>
+      <w:r>
+        <w:rPr>
+          <w:rFonts w:ascii="Calibri" w:hAnsi="Calibri" w:cs="Calibri"/>
+        </w:rPr>
+        <w:tab/>
+      </w:r>
+      <w:r>
+        <w:rPr>
+          <w:rFonts w:ascii="Calibri" w:hAnsi="Calibri" w:cs="Calibri"/>
+          <w:b/>
+        </w:rPr>
+        <w:t>Static</w:t>
+      </w:r>
+    </w:p>
+    <w:p/>
+    <w:p>
+      <w:r>
+        <w:lastRenderedPageBreak/>
+        <w:t>Create storage class</w:t>
       </w:r>
       <w:r>
         <w:br/>
@@ -1751,10 +2005,10 @@
           <w:noProof/>
         </w:rPr>
         <w:drawing>
-          <wp:inline distT="0" distB="0" distL="0" distR="0" wp14:anchorId="3AF82649" wp14:editId="76E48564">
-            <wp:extent cx="5943600" cy="1426210"/>
-            <wp:effectExtent l="0" t="0" r="0" b="2540"/>
-            <wp:docPr id="14" name="Picture 14"/>
+          <wp:inline distT="0" distB="0" distL="0" distR="0" wp14:anchorId="42E648F7" wp14:editId="5A8BC472">
+            <wp:extent cx="5943600" cy="916305"/>
+            <wp:effectExtent l="0" t="0" r="0" b="0"/>
+            <wp:docPr id="8" name="Picture 8"/>
             <wp:cNvGraphicFramePr>
               <a:graphicFrameLocks xmlns:a="http://schemas.openxmlformats.org/drawingml/2006/main" noChangeAspect="1"/>
             </wp:cNvGraphicFramePr>
@@ -1774,7 +2028,7 @@
                   <pic:spPr>
                     <a:xfrm>
                       <a:off x="0" y="0"/>
-                      <a:ext cx="5943600" cy="1426210"/>
+                      <a:ext cx="5943600" cy="916305"/>
                     </a:xfrm>
                     <a:prstGeom prst="rect">
                       <a:avLst/>
@@ -1787,21 +2041,23 @@
         </w:drawing>
       </w:r>
     </w:p>
-    <w:p>
-      <w:r>
-        <w:t>Create PV</w:t>
-      </w:r>
-    </w:p>
-    <w:p>
+    <w:p/>
+    <w:p>
+      <w:r>
+        <w:t>Create PVC</w:t>
+      </w:r>
+      <w:r>
+        <w:br/>
+      </w:r>
       <w:r>
         <w:rPr>
           <w:noProof/>
         </w:rPr>
         <w:drawing>
-          <wp:inline distT="0" distB="0" distL="0" distR="0" wp14:anchorId="25AF421C" wp14:editId="670BE500">
-            <wp:extent cx="5943600" cy="873760"/>
+          <wp:inline distT="0" distB="0" distL="0" distR="0" wp14:anchorId="3AF82649" wp14:editId="76E48564">
+            <wp:extent cx="5943600" cy="1426210"/>
             <wp:effectExtent l="0" t="0" r="0" b="2540"/>
-            <wp:docPr id="10" name="Picture 10"/>
+            <wp:docPr id="14" name="Picture 14"/>
             <wp:cNvGraphicFramePr>
               <a:graphicFrameLocks xmlns:a="http://schemas.openxmlformats.org/drawingml/2006/main" noChangeAspect="1"/>
             </wp:cNvGraphicFramePr>
@@ -1821,7 +2077,7 @@
                   <pic:spPr>
                     <a:xfrm>
                       <a:off x="0" y="0"/>
-                      <a:ext cx="5943600" cy="873760"/>
+                      <a:ext cx="5943600" cy="1426210"/>
                     </a:xfrm>
                     <a:prstGeom prst="rect">
                       <a:avLst/>
@@ -1836,20 +2092,19 @@
     </w:p>
     <w:p>
       <w:r>
+        <w:t>Create PV</w:t>
+      </w:r>
+    </w:p>
+    <w:p>
+      <w:r>
         <w:rPr>
           <w:noProof/>
         </w:rPr>
-        <w:t>;</w:t>
-      </w:r>
-      <w:r>
-        <w:rPr>
-          <w:noProof/>
-        </w:rPr>
         <w:drawing>
-          <wp:inline distT="0" distB="0" distL="0" distR="0" wp14:anchorId="16C46699" wp14:editId="107AB7E0">
-            <wp:extent cx="5943600" cy="1157605"/>
-            <wp:effectExtent l="0" t="0" r="0" b="4445"/>
-            <wp:docPr id="11" name="Picture 11"/>
+          <wp:inline distT="0" distB="0" distL="0" distR="0" wp14:anchorId="25AF421C" wp14:editId="670BE500">
+            <wp:extent cx="5943600" cy="873760"/>
+            <wp:effectExtent l="0" t="0" r="0" b="2540"/>
+            <wp:docPr id="10" name="Picture 10"/>
             <wp:cNvGraphicFramePr>
               <a:graphicFrameLocks xmlns:a="http://schemas.openxmlformats.org/drawingml/2006/main" noChangeAspect="1"/>
             </wp:cNvGraphicFramePr>
@@ -1869,6 +2124,54 @@
                   <pic:spPr>
                     <a:xfrm>
                       <a:off x="0" y="0"/>
+                      <a:ext cx="5943600" cy="873760"/>
+                    </a:xfrm>
+                    <a:prstGeom prst="rect">
+                      <a:avLst/>
+                    </a:prstGeom>
+                  </pic:spPr>
+                </pic:pic>
+              </a:graphicData>
+            </a:graphic>
+          </wp:inline>
+        </w:drawing>
+      </w:r>
+    </w:p>
+    <w:p>
+      <w:r>
+        <w:rPr>
+          <w:noProof/>
+        </w:rPr>
+        <w:t>;</w:t>
+      </w:r>
+      <w:r>
+        <w:rPr>
+          <w:noProof/>
+        </w:rPr>
+        <w:drawing>
+          <wp:inline distT="0" distB="0" distL="0" distR="0" wp14:anchorId="16C46699" wp14:editId="107AB7E0">
+            <wp:extent cx="5943600" cy="1157605"/>
+            <wp:effectExtent l="0" t="0" r="0" b="4445"/>
+            <wp:docPr id="11" name="Picture 11"/>
+            <wp:cNvGraphicFramePr>
+              <a:graphicFrameLocks xmlns:a="http://schemas.openxmlformats.org/drawingml/2006/main" noChangeAspect="1"/>
+            </wp:cNvGraphicFramePr>
+            <a:graphic xmlns:a="http://schemas.openxmlformats.org/drawingml/2006/main">
+              <a:graphicData uri="http://schemas.openxmlformats.org/drawingml/2006/picture">
+                <pic:pic xmlns:pic="http://schemas.openxmlformats.org/drawingml/2006/picture">
+                  <pic:nvPicPr>
+                    <pic:cNvPr id="1" name=""/>
+                    <pic:cNvPicPr/>
+                  </pic:nvPicPr>
+                  <pic:blipFill>
+                    <a:blip r:embed="rId16"/>
+                    <a:stretch>
+                      <a:fillRect/>
+                    </a:stretch>
+                  </pic:blipFill>
+                  <pic:spPr>
+                    <a:xfrm>
+                      <a:off x="0" y="0"/>
                       <a:ext cx="5943600" cy="1157605"/>
                     </a:xfrm>
                     <a:prstGeom prst="rect">
@@ -1903,7 +2206,7 @@
                     <pic:cNvPicPr/>
                   </pic:nvPicPr>
                   <pic:blipFill>
-                    <a:blip r:embed="rId16"/>
+                    <a:blip r:embed="rId17"/>
                     <a:stretch>
                       <a:fillRect/>
                     </a:stretch>
@@ -2110,9 +2413,13 @@
       </w:tr>
     </w:tbl>
     <w:p/>
-    <w:p>
-      <w:r>
-        <w:lastRenderedPageBreak/>
+    <w:p/>
+    <w:p/>
+    <w:p/>
+    <w:p/>
+    <w:p/>
+    <w:p>
+      <w:r>
         <w:t xml:space="preserve">Create deployment </w:t>
       </w:r>
     </w:p>
@@ -2126,48 +2433,6 @@
             <wp:extent cx="5943600" cy="1322705"/>
             <wp:effectExtent l="0" t="0" r="0" b="0"/>
             <wp:docPr id="15" name="Picture 15"/>
-            <wp:cNvGraphicFramePr>
-              <a:graphicFrameLocks xmlns:a="http://schemas.openxmlformats.org/drawingml/2006/main" noChangeAspect="1"/>
-            </wp:cNvGraphicFramePr>
-            <a:graphic xmlns:a="http://schemas.openxmlformats.org/drawingml/2006/main">
-              <a:graphicData uri="http://schemas.openxmlformats.org/drawingml/2006/picture">
-                <pic:pic xmlns:pic="http://schemas.openxmlformats.org/drawingml/2006/picture">
-                  <pic:nvPicPr>
-                    <pic:cNvPr id="1" name=""/>
-                    <pic:cNvPicPr/>
-                  </pic:nvPicPr>
-                  <pic:blipFill>
-                    <a:blip r:embed="rId17"/>
-                    <a:stretch>
-                      <a:fillRect/>
-                    </a:stretch>
-                  </pic:blipFill>
-                  <pic:spPr>
-                    <a:xfrm>
-                      <a:off x="0" y="0"/>
-                      <a:ext cx="5943600" cy="1322705"/>
-                    </a:xfrm>
-                    <a:prstGeom prst="rect">
-                      <a:avLst/>
-                    </a:prstGeom>
-                  </pic:spPr>
-                </pic:pic>
-              </a:graphicData>
-            </a:graphic>
-          </wp:inline>
-        </w:drawing>
-      </w:r>
-    </w:p>
-    <w:p>
-      <w:r>
-        <w:rPr>
-          <w:noProof/>
-        </w:rPr>
-        <w:drawing>
-          <wp:inline distT="0" distB="0" distL="0" distR="0" wp14:anchorId="06AAF647" wp14:editId="78925B81">
-            <wp:extent cx="5943600" cy="713105"/>
-            <wp:effectExtent l="0" t="0" r="0" b="0"/>
-            <wp:docPr id="17" name="Picture 17"/>
             <wp:cNvGraphicFramePr>
               <a:graphicFrameLocks xmlns:a="http://schemas.openxmlformats.org/drawingml/2006/main" noChangeAspect="1"/>
             </wp:cNvGraphicFramePr>
@@ -2187,7 +2452,7 @@
                   <pic:spPr>
                     <a:xfrm>
                       <a:off x="0" y="0"/>
-                      <a:ext cx="5943600" cy="713105"/>
+                      <a:ext cx="5943600" cy="1322705"/>
                     </a:xfrm>
                     <a:prstGeom prst="rect">
                       <a:avLst/>
@@ -2200,33 +2465,16 @@
         </w:drawing>
       </w:r>
     </w:p>
-    <w:p/>
-    <w:p>
-      <w:proofErr w:type="spellStart"/>
-      <w:r>
-        <w:t>Minikube</w:t>
-      </w:r>
-      <w:proofErr w:type="spellEnd"/>
-      <w:r>
-        <w:t xml:space="preserve"> IP: </w:t>
-      </w:r>
-      <w:r>
-        <w:rPr>
-          <w:b/>
-        </w:rPr>
-        <w:t>192.168.59.100</w:t>
-      </w:r>
-    </w:p>
     <w:p>
       <w:r>
         <w:rPr>
           <w:noProof/>
         </w:rPr>
         <w:drawing>
-          <wp:inline distT="0" distB="0" distL="0" distR="0" wp14:anchorId="225F2677" wp14:editId="619ADA62">
-            <wp:extent cx="5943600" cy="3419475"/>
-            <wp:effectExtent l="0" t="0" r="0" b="9525"/>
-            <wp:docPr id="16" name="Picture 16"/>
+          <wp:inline distT="0" distB="0" distL="0" distR="0" wp14:anchorId="06AAF647" wp14:editId="78925B81">
+            <wp:extent cx="5943600" cy="713105"/>
+            <wp:effectExtent l="0" t="0" r="0" b="0"/>
+            <wp:docPr id="17" name="Picture 17"/>
             <wp:cNvGraphicFramePr>
               <a:graphicFrameLocks xmlns:a="http://schemas.openxmlformats.org/drawingml/2006/main" noChangeAspect="1"/>
             </wp:cNvGraphicFramePr>
@@ -2246,7 +2494,7 @@
                   <pic:spPr>
                     <a:xfrm>
                       <a:off x="0" y="0"/>
-                      <a:ext cx="5943600" cy="3419475"/>
+                      <a:ext cx="5943600" cy="713105"/>
                     </a:xfrm>
                     <a:prstGeom prst="rect">
                       <a:avLst/>
@@ -2260,40 +2508,20 @@
       </w:r>
     </w:p>
     <w:p/>
-    <w:p/>
-    <w:p/>
-    <w:p/>
-    <w:p/>
-    <w:p>
-      <w:r>
-        <w:lastRenderedPageBreak/>
-        <w:t>NFS sever Persistent volume:</w:t>
-      </w:r>
-    </w:p>
-    <w:p>
-      <w:pPr>
-        <w:rPr>
-          <w:b/>
-        </w:rPr>
-      </w:pPr>
-      <w:r>
-        <w:rPr>
-          <w:b/>
-        </w:rPr>
-        <w:t>/data</w:t>
-      </w:r>
-    </w:p>
-    <w:p>
-      <w:pPr>
-        <w:rPr>
-          <w:b/>
-        </w:rPr>
-      </w:pPr>
-      <w:r>
-        <w:rPr>
-          <w:b/>
-        </w:rPr>
-        <w:t>/apps</w:t>
+    <w:p>
+      <w:proofErr w:type="spellStart"/>
+      <w:r>
+        <w:t>Minikube</w:t>
+      </w:r>
+      <w:proofErr w:type="spellEnd"/>
+      <w:r>
+        <w:t xml:space="preserve"> IP: </w:t>
+      </w:r>
+      <w:r>
+        <w:rPr>
+          <w:b/>
+        </w:rPr>
+        <w:t>192.168.59.100</w:t>
       </w:r>
     </w:p>
     <w:p>
@@ -2302,10 +2530,10 @@
           <w:noProof/>
         </w:rPr>
         <w:drawing>
-          <wp:inline distT="0" distB="0" distL="0" distR="0" wp14:anchorId="36D4E404" wp14:editId="203C3E4E">
-            <wp:extent cx="5943600" cy="2016125"/>
-            <wp:effectExtent l="0" t="0" r="0" b="3175"/>
-            <wp:docPr id="9" name="Picture 9"/>
+          <wp:inline distT="0" distB="0" distL="0" distR="0" wp14:anchorId="225F2677" wp14:editId="619ADA62">
+            <wp:extent cx="5943600" cy="3419475"/>
+            <wp:effectExtent l="0" t="0" r="0" b="9525"/>
+            <wp:docPr id="16" name="Picture 16"/>
             <wp:cNvGraphicFramePr>
               <a:graphicFrameLocks xmlns:a="http://schemas.openxmlformats.org/drawingml/2006/main" noChangeAspect="1"/>
             </wp:cNvGraphicFramePr>
@@ -2325,7 +2553,7 @@
                   <pic:spPr>
                     <a:xfrm>
                       <a:off x="0" y="0"/>
-                      <a:ext cx="5943600" cy="2016125"/>
+                      <a:ext cx="5943600" cy="3419475"/>
                     </a:xfrm>
                     <a:prstGeom prst="rect">
                       <a:avLst/>
@@ -2338,16 +2566,52 @@
         </w:drawing>
       </w:r>
     </w:p>
+    <w:p/>
+    <w:p/>
+    <w:p/>
+    <w:p/>
+    <w:p/>
+    <w:p>
+      <w:r>
+        <w:t>NFS sever Persistent volume:</w:t>
+      </w:r>
+    </w:p>
+    <w:p>
+      <w:pPr>
+        <w:rPr>
+          <w:b/>
+        </w:rPr>
+      </w:pPr>
+      <w:r>
+        <w:rPr>
+          <w:b/>
+        </w:rPr>
+        <w:t>/data</w:t>
+      </w:r>
+    </w:p>
+    <w:p>
+      <w:pPr>
+        <w:rPr>
+          <w:b/>
+        </w:rPr>
+      </w:pPr>
+      <w:r>
+        <w:rPr>
+          <w:b/>
+        </w:rPr>
+        <w:t>/apps</w:t>
+      </w:r>
+    </w:p>
     <w:p>
       <w:r>
         <w:rPr>
           <w:noProof/>
         </w:rPr>
         <w:drawing>
-          <wp:inline distT="0" distB="0" distL="0" distR="0" wp14:anchorId="4A189FBC" wp14:editId="2DB4BBA6">
-            <wp:extent cx="5943600" cy="1437640"/>
-            <wp:effectExtent l="0" t="0" r="0" b="0"/>
-            <wp:docPr id="13" name="Picture 13"/>
+          <wp:inline distT="0" distB="0" distL="0" distR="0" wp14:anchorId="36D4E404" wp14:editId="203C3E4E">
+            <wp:extent cx="5943600" cy="2016125"/>
+            <wp:effectExtent l="0" t="0" r="0" b="3175"/>
+            <wp:docPr id="9" name="Picture 9"/>
             <wp:cNvGraphicFramePr>
               <a:graphicFrameLocks xmlns:a="http://schemas.openxmlformats.org/drawingml/2006/main" noChangeAspect="1"/>
             </wp:cNvGraphicFramePr>
@@ -2367,6 +2631,48 @@
                   <pic:spPr>
                     <a:xfrm>
                       <a:off x="0" y="0"/>
+                      <a:ext cx="5943600" cy="2016125"/>
+                    </a:xfrm>
+                    <a:prstGeom prst="rect">
+                      <a:avLst/>
+                    </a:prstGeom>
+                  </pic:spPr>
+                </pic:pic>
+              </a:graphicData>
+            </a:graphic>
+          </wp:inline>
+        </w:drawing>
+      </w:r>
+    </w:p>
+    <w:p>
+      <w:r>
+        <w:rPr>
+          <w:noProof/>
+        </w:rPr>
+        <w:drawing>
+          <wp:inline distT="0" distB="0" distL="0" distR="0" wp14:anchorId="4A189FBC" wp14:editId="2DB4BBA6">
+            <wp:extent cx="5943600" cy="1437640"/>
+            <wp:effectExtent l="0" t="0" r="0" b="0"/>
+            <wp:docPr id="13" name="Picture 13"/>
+            <wp:cNvGraphicFramePr>
+              <a:graphicFrameLocks xmlns:a="http://schemas.openxmlformats.org/drawingml/2006/main" noChangeAspect="1"/>
+            </wp:cNvGraphicFramePr>
+            <a:graphic xmlns:a="http://schemas.openxmlformats.org/drawingml/2006/main">
+              <a:graphicData uri="http://schemas.openxmlformats.org/drawingml/2006/picture">
+                <pic:pic xmlns:pic="http://schemas.openxmlformats.org/drawingml/2006/picture">
+                  <pic:nvPicPr>
+                    <pic:cNvPr id="1" name=""/>
+                    <pic:cNvPicPr/>
+                  </pic:nvPicPr>
+                  <pic:blipFill>
+                    <a:blip r:embed="rId22"/>
+                    <a:stretch>
+                      <a:fillRect/>
+                    </a:stretch>
+                  </pic:blipFill>
+                  <pic:spPr>
+                    <a:xfrm>
+                      <a:off x="0" y="0"/>
                       <a:ext cx="5943600" cy="1437640"/>
                     </a:xfrm>
                     <a:prstGeom prst="rect">
@@ -2382,14 +2688,12 @@
     </w:p>
     <w:p/>
     <w:p>
-      <w:bookmarkStart w:id="0" w:name="_GoBack"/>
-      <w:bookmarkEnd w:id="0"/>
       <w:r>
         <w:t>Download repository:</w:t>
       </w:r>
     </w:p>
     <w:p>
-      <w:hyperlink r:id="rId22" w:history="1">
+      <w:hyperlink r:id="rId23" w:history="1">
         <w:r>
           <w:rPr>
             <w:rStyle w:val="Hyperlink"/>

--- a/Hosting_a_Persistent_Apache_Web_Application_Using_NFS_and_ConfigMap_in_Kubernetes.docx
+++ b/Hosting_a_Persistent_Apache_Web_Application_Using_NFS_and_ConfigMap_in_Kubernetes.docx
@@ -940,8 +940,6 @@
           </wp:inline>
         </w:drawing>
       </w:r>
-      <w:bookmarkStart w:id="0" w:name="_GoBack"/>
-      <w:bookmarkEnd w:id="0"/>
     </w:p>
     <w:p/>
     <w:p>
@@ -2693,6 +2691,11 @@
       </w:r>
     </w:p>
     <w:p>
+      <w:pPr>
+        <w:rPr>
+          <w:rStyle w:val="Hyperlink"/>
+        </w:rPr>
+      </w:pPr>
       <w:hyperlink r:id="rId23" w:history="1">
         <w:r>
           <w:rPr>
@@ -2702,6 +2705,107 @@
         </w:r>
       </w:hyperlink>
     </w:p>
+    <w:p>
+      <w:pPr>
+        <w:rPr>
+          <w:rStyle w:val="Hyperlink"/>
+          <w:color w:val="000000" w:themeColor="text1"/>
+          <w14:shadow w14:blurRad="38100" w14:dist="19050" w14:dir="2700000" w14:sx="100000" w14:sy="100000" w14:kx="0" w14:ky="0" w14:algn="tl">
+            <w14:schemeClr w14:val="dk1">
+              <w14:alpha w14:val="60000"/>
+            </w14:schemeClr>
+          </w14:shadow>
+          <w14:textOutline w14:w="0" w14:cap="flat" w14:cmpd="sng" w14:algn="ctr">
+            <w14:noFill/>
+            <w14:prstDash w14:val="solid"/>
+            <w14:round/>
+          </w14:textOutline>
+        </w:rPr>
+      </w:pPr>
+    </w:p>
+    <w:p>
+      <w:pPr>
+        <w:rPr>
+          <w:rStyle w:val="Hyperlink"/>
+          <w:color w:val="000000" w:themeColor="text1"/>
+          <w14:shadow w14:blurRad="38100" w14:dist="19050" w14:dir="2700000" w14:sx="100000" w14:sy="100000" w14:kx="0" w14:ky="0" w14:algn="tl">
+            <w14:schemeClr w14:val="dk1">
+              <w14:alpha w14:val="60000"/>
+            </w14:schemeClr>
+          </w14:shadow>
+          <w14:textOutline w14:w="0" w14:cap="flat" w14:cmpd="sng" w14:algn="ctr">
+            <w14:noFill/>
+            <w14:prstDash w14:val="solid"/>
+            <w14:round/>
+          </w14:textOutline>
+        </w:rPr>
+      </w:pPr>
+    </w:p>
+    <w:p>
+      <w:pPr>
+        <w:rPr>
+          <w:rStyle w:val="Hyperlink"/>
+          <w:color w:val="000000" w:themeColor="text1"/>
+          <w:u w:val="none"/>
+          <w14:shadow w14:blurRad="38100" w14:dist="19050" w14:dir="2700000" w14:sx="100000" w14:sy="100000" w14:kx="0" w14:ky="0" w14:algn="tl">
+            <w14:schemeClr w14:val="dk1">
+              <w14:alpha w14:val="60000"/>
+            </w14:schemeClr>
+          </w14:shadow>
+          <w14:textOutline w14:w="0" w14:cap="flat" w14:cmpd="sng" w14:algn="ctr">
+            <w14:noFill/>
+            <w14:prstDash w14:val="solid"/>
+            <w14:round/>
+          </w14:textOutline>
+        </w:rPr>
+      </w:pPr>
+      <w:r>
+        <w:rPr>
+          <w:rStyle w:val="Hyperlink"/>
+          <w:color w:val="000000" w:themeColor="text1"/>
+          <w:u w:val="none"/>
+          <w14:shadow w14:blurRad="38100" w14:dist="19050" w14:dir="2700000" w14:sx="100000" w14:sy="100000" w14:kx="0" w14:ky="0" w14:algn="tl">
+            <w14:schemeClr w14:val="dk1">
+              <w14:alpha w14:val="60000"/>
+            </w14:schemeClr>
+          </w14:shadow>
+          <w14:textOutline w14:w="0" w14:cap="flat" w14:cmpd="sng" w14:algn="ctr">
+            <w14:noFill/>
+            <w14:prstDash w14:val="solid"/>
+            <w14:round/>
+          </w14:textOutline>
+        </w:rPr>
+        <w:t>Thanks</w:t>
+      </w:r>
+      <w:bookmarkStart w:id="0" w:name="_GoBack"/>
+      <w:bookmarkEnd w:id="0"/>
+    </w:p>
+    <w:p>
+      <w:pPr>
+        <w:rPr>
+          <w:rStyle w:val="Hyperlink"/>
+          <w:color w:val="000000" w:themeColor="text1"/>
+          <w14:shadow w14:blurRad="38100" w14:dist="19050" w14:dir="2700000" w14:sx="100000" w14:sy="100000" w14:kx="0" w14:ky="0" w14:algn="tl">
+            <w14:schemeClr w14:val="dk1">
+              <w14:alpha w14:val="60000"/>
+            </w14:schemeClr>
+          </w14:shadow>
+          <w14:textOutline w14:w="0" w14:cap="flat" w14:cmpd="sng" w14:algn="ctr">
+            <w14:noFill/>
+            <w14:prstDash w14:val="solid"/>
+            <w14:round/>
+          </w14:textOutline>
+        </w:rPr>
+      </w:pPr>
+    </w:p>
+    <w:p>
+      <w:pPr>
+        <w:rPr>
+          <w:rStyle w:val="Hyperlink"/>
+        </w:rPr>
+      </w:pPr>
+    </w:p>
+    <w:p/>
     <w:sectPr>
       <w:pgSz w:w="12240" w:h="15840"/>
       <w:pgMar w:top="1440" w:right="1440" w:bottom="1440" w:left="1440" w:header="720" w:footer="720" w:gutter="0"/>
